--- a/src/media/Resume Ansel Colvin.docx
+++ b/src/media/Resume Ansel Colvin.docx
@@ -2,35 +2,53 @@
 <file path=word/document.xml><?xml version="1.0" encoding="utf-8"?>
 <w:document xmlns:wpc="http://schemas.microsoft.com/office/word/2010/wordprocessingCanvas" xmlns:mo="http://schemas.microsoft.com/office/mac/office/2008/main" xmlns:mc="http://schemas.openxmlformats.org/markup-compatibility/2006" xmlns:mv="urn:schemas-microsoft-com:mac:vml" xmlns:o="urn:schemas-microsoft-com:office:office" xmlns:r="http://schemas.openxmlformats.org/officeDocument/2006/relationships" xmlns:m="http://schemas.openxmlformats.org/officeDocument/2006/math" xmlns:v="urn:schemas-microsoft-com:vml" xmlns:wp14="http://schemas.microsoft.com/office/word/2010/wordprocessingDrawing" xmlns:wp="http://schemas.openxmlformats.org/drawingml/2006/wordprocessingDrawing" xmlns:w10="urn:schemas-microsoft-com:office:word" xmlns:w="http://schemas.openxmlformats.org/wordprocessingml/2006/main" xmlns:w14="http://schemas.microsoft.com/office/word/2010/wordml" xmlns:w15="http://schemas.microsoft.com/office/word/2012/wordml" xmlns:wpg="http://schemas.microsoft.com/office/word/2010/wordprocessingGroup" xmlns:wpi="http://schemas.microsoft.com/office/word/2010/wordprocessingInk" xmlns:wne="http://schemas.microsoft.com/office/word/2006/wordml" xmlns:wps="http://schemas.microsoft.com/office/word/2010/wordprocessingShape" mc:Ignorable="w14 w15 wp14">
   <w:body>
-    <w:p/>
+    <w:p>
+      <w:pPr>
+        <w:rPr>
+          <w:rFonts w:asciiTheme="minorHAnsi" w:hAnsiTheme="minorHAnsi"/>
+          <w:sz w:val="12"/>
+          <w:szCs w:val="12"/>
+        </w:rPr>
+      </w:pPr>
+    </w:p>
     <w:tbl>
       <w:tblPr>
-        <w:tblStyle w:val="TableGrid"/>
-        <w:tblW w:w="0" w:type="auto"/>
+        <w:tblStyle w:val="a"/>
+        <w:tblW w:w="9350" w:type="dxa"/>
         <w:tblBorders>
-          <w:top w:val="none" w:sz="0" w:space="0" w:color="auto"/>
-          <w:left w:val="none" w:sz="0" w:space="0" w:color="auto"/>
-          <w:bottom w:val="none" w:sz="0" w:space="0" w:color="auto"/>
-          <w:right w:val="none" w:sz="0" w:space="0" w:color="auto"/>
-          <w:insideH w:val="none" w:sz="0" w:space="0" w:color="auto"/>
-          <w:insideV w:val="none" w:sz="0" w:space="0" w:color="auto"/>
+          <w:top w:val="nil"/>
+          <w:left w:val="nil"/>
+          <w:bottom w:val="nil"/>
+          <w:right w:val="nil"/>
+          <w:insideH w:val="nil"/>
+          <w:insideV w:val="nil"/>
         </w:tblBorders>
-        <w:tblLook w:val="04A0" w:firstRow="1" w:lastRow="0" w:firstColumn="1" w:lastColumn="0" w:noHBand="0" w:noVBand="1"/>
+        <w:tblLayout w:type="fixed"/>
+        <w:tblLook w:val="0400" w:firstRow="0" w:lastRow="0" w:firstColumn="0" w:lastColumn="0" w:noHBand="0" w:noVBand="1"/>
       </w:tblPr>
       <w:tblGrid>
         <w:gridCol w:w="4675"/>
         <w:gridCol w:w="4675"/>
       </w:tblGrid>
       <w:tr>
+        <w:trPr>
+          <w:trHeight w:val="1120"/>
+        </w:trPr>
         <w:tc>
           <w:tcPr>
             <w:tcW w:w="4675" w:type="dxa"/>
           </w:tcPr>
           <w:p>
-            <w:bookmarkStart w:id="0" w:name="_GoBack"/>
+            <w:pPr>
+              <w:rPr>
+                <w:rFonts w:asciiTheme="minorHAnsi" w:hAnsiTheme="minorHAnsi"/>
+              </w:rPr>
+            </w:pPr>
+            <w:bookmarkStart w:id="0" w:name="_gjdgxs" w:colFirst="0" w:colLast="0"/>
             <w:bookmarkEnd w:id="0"/>
             <w:r>
               <w:rPr>
+                <w:rFonts w:asciiTheme="minorHAnsi" w:hAnsiTheme="minorHAnsi"/>
                 <w:b/>
                 <w:sz w:val="40"/>
                 <w:szCs w:val="40"/>
@@ -38,6 +56,9 @@
               <w:t>Ansel Benjamin Colvin</w:t>
             </w:r>
             <w:r>
+              <w:rPr>
+                <w:rFonts w:asciiTheme="minorHAnsi" w:hAnsiTheme="minorHAnsi"/>
+              </w:rPr>
               <w:br/>
               <w:t>Front End Developer</w:t>
             </w:r>
@@ -50,29 +71,44 @@
           <w:p>
             <w:pPr>
               <w:jc w:val="right"/>
-            </w:pPr>
-            <w:r>
+              <w:rPr>
+                <w:rFonts w:asciiTheme="minorHAnsi" w:hAnsiTheme="minorHAnsi"/>
+              </w:rPr>
+            </w:pPr>
+            <w:r>
+              <w:rPr>
+                <w:rFonts w:asciiTheme="minorHAnsi" w:hAnsiTheme="minorHAnsi"/>
+              </w:rPr>
               <w:t>318 Grand Street, Unit 2G</w:t>
             </w:r>
             <w:r>
+              <w:rPr>
+                <w:rFonts w:asciiTheme="minorHAnsi" w:hAnsiTheme="minorHAnsi"/>
+              </w:rPr>
               <w:br/>
               <w:t>Brooklyn, New York 11211</w:t>
             </w:r>
             <w:r>
+              <w:rPr>
+                <w:rFonts w:asciiTheme="minorHAnsi" w:hAnsiTheme="minorHAnsi"/>
+              </w:rPr>
               <w:br/>
             </w:r>
-            <w:hyperlink r:id="rId6" w:history="1">
+            <w:hyperlink r:id="rId4">
               <w:r>
                 <w:rPr>
-                  <w:rStyle w:val="Hyperlink"/>
+                  <w:rFonts w:asciiTheme="minorHAnsi" w:hAnsiTheme="minorHAnsi"/>
+                  <w:color w:val="0563C1"/>
                   <w:sz w:val="20"/>
                   <w:szCs w:val="20"/>
+                  <w:u w:val="single"/>
                 </w:rPr>
                 <w:t>anselcolvin@gmail.com</w:t>
               </w:r>
             </w:hyperlink>
             <w:r>
               <w:rPr>
+                <w:rFonts w:asciiTheme="minorHAnsi" w:hAnsiTheme="minorHAnsi"/>
                 <w:sz w:val="20"/>
                 <w:szCs w:val="20"/>
               </w:rPr>
@@ -80,23 +116,27 @@
             </w:r>
             <w:r>
               <w:rPr>
+                <w:rFonts w:asciiTheme="minorHAnsi" w:hAnsiTheme="minorHAnsi"/>
                 <w:sz w:val="20"/>
                 <w:szCs w:val="20"/>
               </w:rPr>
               <w:br/>
             </w:r>
-            <w:hyperlink r:id="rId7" w:history="1">
+            <w:hyperlink r:id="rId5">
               <w:r>
                 <w:rPr>
-                  <w:rStyle w:val="Hyperlink"/>
+                  <w:rFonts w:asciiTheme="minorHAnsi" w:hAnsiTheme="minorHAnsi"/>
+                  <w:color w:val="0563C1"/>
                   <w:sz w:val="20"/>
                   <w:szCs w:val="20"/>
+                  <w:u w:val="single"/>
                 </w:rPr>
                 <w:t>anselcolvin.com</w:t>
               </w:r>
             </w:hyperlink>
             <w:r>
               <w:rPr>
+                <w:rFonts w:asciiTheme="minorHAnsi" w:hAnsiTheme="minorHAnsi"/>
                 <w:sz w:val="20"/>
                 <w:szCs w:val="20"/>
               </w:rPr>
@@ -105,6 +145,7 @@
             <w:proofErr w:type="spellStart"/>
             <w:r>
               <w:rPr>
+                <w:rFonts w:asciiTheme="minorHAnsi" w:hAnsiTheme="minorHAnsi"/>
                 <w:sz w:val="20"/>
                 <w:szCs w:val="20"/>
               </w:rPr>
@@ -115,20 +156,29 @@
         </w:tc>
       </w:tr>
     </w:tbl>
-    <w:p/>
+    <w:p>
+      <w:pPr>
+        <w:rPr>
+          <w:rFonts w:asciiTheme="minorHAnsi" w:hAnsiTheme="minorHAnsi"/>
+        </w:rPr>
+      </w:pPr>
+      <w:bookmarkStart w:id="1" w:name="_GoBack"/>
+      <w:bookmarkEnd w:id="1"/>
+    </w:p>
     <w:tbl>
       <w:tblPr>
-        <w:tblStyle w:val="TableGrid"/>
-        <w:tblW w:w="0" w:type="auto"/>
+        <w:tblStyle w:val="a0"/>
+        <w:tblW w:w="9350" w:type="dxa"/>
         <w:tblBorders>
-          <w:top w:val="none" w:sz="0" w:space="0" w:color="auto"/>
-          <w:left w:val="none" w:sz="0" w:space="0" w:color="auto"/>
-          <w:bottom w:val="none" w:sz="0" w:space="0" w:color="auto"/>
-          <w:right w:val="none" w:sz="0" w:space="0" w:color="auto"/>
-          <w:insideH w:val="none" w:sz="0" w:space="0" w:color="auto"/>
-          <w:insideV w:val="none" w:sz="0" w:space="0" w:color="auto"/>
+          <w:top w:val="nil"/>
+          <w:left w:val="nil"/>
+          <w:bottom w:val="nil"/>
+          <w:right w:val="nil"/>
+          <w:insideH w:val="nil"/>
+          <w:insideV w:val="nil"/>
         </w:tblBorders>
-        <w:tblLook w:val="04A0" w:firstRow="1" w:lastRow="0" w:firstColumn="1" w:lastColumn="0" w:noHBand="0" w:noVBand="1"/>
+        <w:tblLayout w:type="fixed"/>
+        <w:tblLook w:val="0400" w:firstRow="0" w:lastRow="0" w:firstColumn="0" w:lastColumn="0" w:noHBand="0" w:noVBand="1"/>
       </w:tblPr>
       <w:tblGrid>
         <w:gridCol w:w="2425"/>
@@ -146,15 +196,17 @@
           <w:p>
             <w:pPr>
               <w:rPr>
-                <w:sz w:val="28"/>
-                <w:szCs w:val="28"/>
-              </w:rPr>
-            </w:pPr>
-            <w:r>
-              <w:rPr>
+                <w:rFonts w:asciiTheme="minorHAnsi" w:hAnsiTheme="minorHAnsi"/>
+                <w:sz w:val="30"/>
+                <w:szCs w:val="30"/>
+              </w:rPr>
+            </w:pPr>
+            <w:r>
+              <w:rPr>
+                <w:rFonts w:asciiTheme="minorHAnsi" w:hAnsiTheme="minorHAnsi"/>
                 <w:b/>
-                <w:sz w:val="28"/>
-                <w:szCs w:val="28"/>
+                <w:sz w:val="30"/>
+                <w:szCs w:val="30"/>
               </w:rPr>
               <w:t>Key Knowledge and Tools</w:t>
             </w:r>
@@ -167,6 +219,9 @@
           <w:p>
             <w:pPr>
               <w:jc w:val="center"/>
+              <w:rPr>
+                <w:rFonts w:asciiTheme="minorHAnsi" w:hAnsiTheme="minorHAnsi"/>
+              </w:rPr>
             </w:pPr>
           </w:p>
         </w:tc>
@@ -178,13 +233,16 @@
           <w:p>
             <w:pPr>
               <w:jc w:val="center"/>
+              <w:rPr>
+                <w:rFonts w:asciiTheme="minorHAnsi" w:hAnsiTheme="minorHAnsi"/>
+              </w:rPr>
             </w:pPr>
           </w:p>
         </w:tc>
       </w:tr>
       <w:tr>
         <w:trPr>
-          <w:trHeight w:val="323"/>
+          <w:trHeight w:val="320"/>
         </w:trPr>
         <w:tc>
           <w:tcPr>
@@ -193,12 +251,14 @@
           <w:p>
             <w:pPr>
               <w:rPr>
-                <w:sz w:val="20"/>
-                <w:szCs w:val="20"/>
-              </w:rPr>
-            </w:pPr>
-            <w:r>
-              <w:rPr>
+                <w:rFonts w:asciiTheme="minorHAnsi" w:hAnsiTheme="minorHAnsi"/>
+                <w:sz w:val="20"/>
+                <w:szCs w:val="20"/>
+              </w:rPr>
+            </w:pPr>
+            <w:r>
+              <w:rPr>
+                <w:rFonts w:asciiTheme="minorHAnsi" w:hAnsiTheme="minorHAnsi"/>
                 <w:sz w:val="20"/>
                 <w:szCs w:val="20"/>
               </w:rPr>
@@ -208,12 +268,14 @@
           <w:p>
             <w:pPr>
               <w:rPr>
-                <w:sz w:val="20"/>
-                <w:szCs w:val="20"/>
-              </w:rPr>
-            </w:pPr>
-            <w:r>
-              <w:rPr>
+                <w:rFonts w:asciiTheme="minorHAnsi" w:hAnsiTheme="minorHAnsi"/>
+                <w:sz w:val="20"/>
+                <w:szCs w:val="20"/>
+              </w:rPr>
+            </w:pPr>
+            <w:r>
+              <w:rPr>
+                <w:rFonts w:asciiTheme="minorHAnsi" w:hAnsiTheme="minorHAnsi"/>
                 <w:sz w:val="20"/>
                 <w:szCs w:val="20"/>
               </w:rPr>
@@ -221,6 +283,7 @@
             </w:r>
             <w:r>
               <w:rPr>
+                <w:rFonts w:asciiTheme="minorHAnsi" w:hAnsiTheme="minorHAnsi"/>
                 <w:sz w:val="20"/>
                 <w:szCs w:val="20"/>
               </w:rPr>
@@ -237,12 +300,14 @@
           <w:p>
             <w:pPr>
               <w:rPr>
-                <w:sz w:val="20"/>
-                <w:szCs w:val="20"/>
-              </w:rPr>
-            </w:pPr>
-            <w:r>
-              <w:rPr>
+                <w:rFonts w:asciiTheme="minorHAnsi" w:hAnsiTheme="minorHAnsi"/>
+                <w:sz w:val="20"/>
+                <w:szCs w:val="20"/>
+              </w:rPr>
+            </w:pPr>
+            <w:r>
+              <w:rPr>
+                <w:rFonts w:asciiTheme="minorHAnsi" w:hAnsiTheme="minorHAnsi"/>
                 <w:sz w:val="20"/>
                 <w:szCs w:val="20"/>
               </w:rPr>
@@ -250,6 +315,7 @@
             </w:r>
             <w:r>
               <w:rPr>
+                <w:rFonts w:asciiTheme="minorHAnsi" w:hAnsiTheme="minorHAnsi"/>
                 <w:sz w:val="20"/>
                 <w:szCs w:val="20"/>
               </w:rPr>
@@ -259,6 +325,7 @@
             <w:proofErr w:type="spellStart"/>
             <w:r>
               <w:rPr>
+                <w:rFonts w:asciiTheme="minorHAnsi" w:hAnsiTheme="minorHAnsi"/>
                 <w:sz w:val="20"/>
                 <w:szCs w:val="20"/>
               </w:rPr>
@@ -267,6 +334,7 @@
             <w:proofErr w:type="spellEnd"/>
             <w:r>
               <w:rPr>
+                <w:rFonts w:asciiTheme="minorHAnsi" w:hAnsiTheme="minorHAnsi"/>
                 <w:sz w:val="20"/>
                 <w:szCs w:val="20"/>
               </w:rPr>
@@ -282,12 +350,14 @@
           <w:p>
             <w:pPr>
               <w:rPr>
-                <w:sz w:val="20"/>
-                <w:szCs w:val="20"/>
-              </w:rPr>
-            </w:pPr>
-            <w:r>
-              <w:rPr>
+                <w:rFonts w:asciiTheme="minorHAnsi" w:hAnsiTheme="minorHAnsi"/>
+                <w:sz w:val="20"/>
+                <w:szCs w:val="20"/>
+              </w:rPr>
+            </w:pPr>
+            <w:r>
+              <w:rPr>
+                <w:rFonts w:asciiTheme="minorHAnsi" w:hAnsiTheme="minorHAnsi"/>
                 <w:sz w:val="20"/>
                 <w:szCs w:val="20"/>
               </w:rPr>
@@ -295,21 +365,16 @@
             </w:r>
             <w:r>
               <w:rPr>
+                <w:rFonts w:asciiTheme="minorHAnsi" w:hAnsiTheme="minorHAnsi"/>
                 <w:sz w:val="20"/>
                 <w:szCs w:val="20"/>
               </w:rPr>
               <w:br/>
-              <w:t xml:space="preserve">- </w:t>
-            </w:r>
-            <w:r>
-              <w:rPr>
-                <w:sz w:val="20"/>
-                <w:szCs w:val="20"/>
-              </w:rPr>
-              <w:t>Adobe AEM</w:t>
-            </w:r>
-            <w:r>
-              <w:rPr>
+              <w:t>- Adobe AEM</w:t>
+            </w:r>
+            <w:r>
+              <w:rPr>
+                <w:rFonts w:asciiTheme="minorHAnsi" w:hAnsiTheme="minorHAnsi"/>
                 <w:sz w:val="20"/>
                 <w:szCs w:val="20"/>
               </w:rPr>
@@ -325,12 +390,14 @@
           <w:p>
             <w:pPr>
               <w:rPr>
-                <w:sz w:val="20"/>
-                <w:szCs w:val="20"/>
-              </w:rPr>
-            </w:pPr>
-            <w:r>
-              <w:rPr>
+                <w:rFonts w:asciiTheme="minorHAnsi" w:hAnsiTheme="minorHAnsi"/>
+                <w:sz w:val="20"/>
+                <w:szCs w:val="20"/>
+              </w:rPr>
+            </w:pPr>
+            <w:r>
+              <w:rPr>
+                <w:rFonts w:asciiTheme="minorHAnsi" w:hAnsiTheme="minorHAnsi"/>
                 <w:sz w:val="20"/>
                 <w:szCs w:val="20"/>
               </w:rPr>
@@ -338,6 +405,7 @@
             </w:r>
             <w:r>
               <w:rPr>
+                <w:rFonts w:asciiTheme="minorHAnsi" w:hAnsiTheme="minorHAnsi"/>
                 <w:sz w:val="20"/>
                 <w:szCs w:val="20"/>
               </w:rPr>
@@ -347,6 +415,7 @@
             <w:proofErr w:type="spellStart"/>
             <w:r>
               <w:rPr>
+                <w:rFonts w:asciiTheme="minorHAnsi" w:hAnsiTheme="minorHAnsi"/>
                 <w:sz w:val="20"/>
                 <w:szCs w:val="20"/>
               </w:rPr>
@@ -355,6 +424,7 @@
             <w:proofErr w:type="spellEnd"/>
             <w:r>
               <w:rPr>
+                <w:rFonts w:asciiTheme="minorHAnsi" w:hAnsiTheme="minorHAnsi"/>
                 <w:sz w:val="20"/>
                 <w:szCs w:val="20"/>
               </w:rPr>
@@ -362,6 +432,7 @@
             </w:r>
             <w:r>
               <w:rPr>
+                <w:rFonts w:asciiTheme="minorHAnsi" w:hAnsiTheme="minorHAnsi"/>
                 <w:sz w:val="20"/>
                 <w:szCs w:val="20"/>
               </w:rPr>
@@ -375,6 +446,7 @@
     <w:p>
       <w:pPr>
         <w:rPr>
+          <w:rFonts w:asciiTheme="minorHAnsi" w:hAnsiTheme="minorHAnsi"/>
           <w:sz w:val="13"/>
           <w:szCs w:val="13"/>
         </w:rPr>
@@ -382,17 +454,18 @@
     </w:p>
     <w:tbl>
       <w:tblPr>
-        <w:tblStyle w:val="TableGrid"/>
+        <w:tblStyle w:val="a1"/>
         <w:tblW w:w="9350" w:type="dxa"/>
         <w:tblBorders>
-          <w:top w:val="none" w:sz="0" w:space="0" w:color="auto"/>
-          <w:left w:val="none" w:sz="0" w:space="0" w:color="auto"/>
-          <w:bottom w:val="none" w:sz="0" w:space="0" w:color="auto"/>
-          <w:right w:val="none" w:sz="0" w:space="0" w:color="auto"/>
-          <w:insideH w:val="none" w:sz="0" w:space="0" w:color="auto"/>
-          <w:insideV w:val="none" w:sz="0" w:space="0" w:color="auto"/>
+          <w:top w:val="nil"/>
+          <w:left w:val="nil"/>
+          <w:bottom w:val="nil"/>
+          <w:right w:val="nil"/>
+          <w:insideH w:val="nil"/>
+          <w:insideV w:val="nil"/>
         </w:tblBorders>
-        <w:tblLook w:val="04A0" w:firstRow="1" w:lastRow="0" w:firstColumn="1" w:lastColumn="0" w:noHBand="0" w:noVBand="1"/>
+        <w:tblLayout w:type="fixed"/>
+        <w:tblLook w:val="0400" w:firstRow="0" w:lastRow="0" w:firstColumn="0" w:lastColumn="0" w:noHBand="0" w:noVBand="1"/>
       </w:tblPr>
       <w:tblGrid>
         <w:gridCol w:w="7015"/>
@@ -407,20 +480,23 @@
           <w:p>
             <w:pPr>
               <w:rPr>
+                <w:rFonts w:asciiTheme="minorHAnsi" w:hAnsiTheme="minorHAnsi"/>
                 <w:sz w:val="13"/>
                 <w:szCs w:val="13"/>
               </w:rPr>
             </w:pPr>
             <w:r>
               <w:rPr>
+                <w:rFonts w:asciiTheme="minorHAnsi" w:hAnsiTheme="minorHAnsi"/>
                 <w:b/>
-                <w:sz w:val="28"/>
-                <w:szCs w:val="28"/>
+                <w:sz w:val="30"/>
+                <w:szCs w:val="30"/>
               </w:rPr>
               <w:t>Experience</w:t>
             </w:r>
             <w:r>
               <w:rPr>
+                <w:rFonts w:asciiTheme="minorHAnsi" w:hAnsiTheme="minorHAnsi"/>
                 <w:b/>
                 <w:sz w:val="28"/>
                 <w:szCs w:val="28"/>
@@ -438,6 +514,7 @@
           <w:p>
             <w:pPr>
               <w:rPr>
+                <w:rFonts w:asciiTheme="minorHAnsi" w:hAnsiTheme="minorHAnsi"/>
                 <w:b/>
                 <w:sz w:val="20"/>
                 <w:szCs w:val="20"/>
@@ -445,26 +522,22 @@
             </w:pPr>
             <w:r>
               <w:rPr>
+                <w:rFonts w:asciiTheme="minorHAnsi" w:hAnsiTheme="minorHAnsi"/>
                 <w:b/>
               </w:rPr>
               <w:t xml:space="preserve">Adobe Systems, Inc. </w:t>
             </w:r>
             <w:r>
               <w:rPr>
-                <w:sz w:val="20"/>
-                <w:szCs w:val="20"/>
-              </w:rPr>
-              <w:t>w/ Computer Futures</w:t>
-            </w:r>
-            <w:r>
-              <w:rPr>
-                <w:sz w:val="20"/>
-                <w:szCs w:val="20"/>
-              </w:rPr>
-              <w:t xml:space="preserve"> – Remote</w:t>
-            </w:r>
-            <w:r>
-              <w:rPr>
+                <w:rFonts w:asciiTheme="minorHAnsi" w:hAnsiTheme="minorHAnsi"/>
+                <w:sz w:val="20"/>
+                <w:szCs w:val="20"/>
+              </w:rPr>
+              <w:t>w/ Computer Futures – Remote</w:t>
+            </w:r>
+            <w:r>
+              <w:rPr>
+                <w:rFonts w:asciiTheme="minorHAnsi" w:hAnsiTheme="minorHAnsi"/>
                 <w:sz w:val="20"/>
                 <w:szCs w:val="20"/>
               </w:rPr>
@@ -472,6 +545,7 @@
             </w:r>
             <w:r>
               <w:rPr>
+                <w:rFonts w:asciiTheme="minorHAnsi" w:hAnsiTheme="minorHAnsi"/>
                 <w:b/>
                 <w:sz w:val="20"/>
                 <w:szCs w:val="20"/>
@@ -480,6 +554,7 @@
             </w:r>
             <w:r>
               <w:rPr>
+                <w:rFonts w:asciiTheme="minorHAnsi" w:hAnsiTheme="minorHAnsi"/>
                 <w:sz w:val="20"/>
                 <w:szCs w:val="20"/>
               </w:rPr>
@@ -495,12 +570,14 @@
             <w:pPr>
               <w:jc w:val="right"/>
               <w:rPr>
-                <w:sz w:val="20"/>
-                <w:szCs w:val="20"/>
-              </w:rPr>
-            </w:pPr>
-            <w:r>
-              <w:rPr>
+                <w:rFonts w:asciiTheme="minorHAnsi" w:hAnsiTheme="minorHAnsi"/>
+                <w:sz w:val="20"/>
+                <w:szCs w:val="20"/>
+              </w:rPr>
+            </w:pPr>
+            <w:r>
+              <w:rPr>
+                <w:rFonts w:asciiTheme="minorHAnsi" w:hAnsiTheme="minorHAnsi"/>
                 <w:sz w:val="20"/>
                 <w:szCs w:val="20"/>
               </w:rPr>
@@ -511,7 +588,7 @@
       </w:tr>
       <w:tr>
         <w:trPr>
-          <w:trHeight w:val="665"/>
+          <w:trHeight w:val="660"/>
         </w:trPr>
         <w:tc>
           <w:tcPr>
@@ -520,45 +597,45 @@
           </w:tcPr>
           <w:p>
             <w:pPr>
-              <w:pStyle w:val="TableContents"/>
-              <w:rPr>
-                <w:rFonts w:ascii="Liberation Sans" w:hAnsi="Liberation Sans"/>
-                <w:sz w:val="18"/>
-                <w:szCs w:val="18"/>
-              </w:rPr>
-            </w:pPr>
-            <w:r>
-              <w:rPr>
-                <w:rFonts w:ascii="Liberation Sans" w:hAnsi="Liberation Sans"/>
-                <w:sz w:val="18"/>
-                <w:szCs w:val="18"/>
+              <w:widowControl w:val="0"/>
+              <w:rPr>
+                <w:rFonts w:asciiTheme="minorHAnsi" w:eastAsia="Liberation Sans" w:hAnsiTheme="minorHAnsi" w:cs="Liberation Sans"/>
+                <w:sz w:val="20"/>
+                <w:szCs w:val="20"/>
+              </w:rPr>
+            </w:pPr>
+            <w:r>
+              <w:rPr>
+                <w:rFonts w:asciiTheme="minorHAnsi" w:eastAsia="Liberation Sans" w:hAnsiTheme="minorHAnsi" w:cs="Liberation Sans"/>
+                <w:sz w:val="20"/>
+                <w:szCs w:val="20"/>
               </w:rPr>
               <w:t>- Developed HTML, CSS, and JavaScript solutions for a major government organization</w:t>
             </w:r>
           </w:p>
           <w:p>
             <w:pPr>
-              <w:pStyle w:val="TableContents"/>
-              <w:rPr>
-                <w:rFonts w:ascii="Liberation Sans" w:hAnsi="Liberation Sans"/>
-                <w:sz w:val="18"/>
-                <w:szCs w:val="18"/>
-              </w:rPr>
-            </w:pPr>
-            <w:r>
-              <w:rPr>
-                <w:rFonts w:ascii="Liberation Sans" w:hAnsi="Liberation Sans"/>
-                <w:sz w:val="18"/>
-                <w:szCs w:val="18"/>
+              <w:widowControl w:val="0"/>
+              <w:rPr>
+                <w:rFonts w:asciiTheme="minorHAnsi" w:eastAsia="Liberation Sans" w:hAnsiTheme="minorHAnsi" w:cs="Liberation Sans"/>
+                <w:sz w:val="20"/>
+                <w:szCs w:val="20"/>
+              </w:rPr>
+            </w:pPr>
+            <w:r>
+              <w:rPr>
+                <w:rFonts w:asciiTheme="minorHAnsi" w:eastAsia="Liberation Sans" w:hAnsiTheme="minorHAnsi" w:cs="Liberation Sans"/>
+                <w:sz w:val="20"/>
+                <w:szCs w:val="20"/>
               </w:rPr>
               <w:t xml:space="preserve">- Collaborated through tools such as JIRA, Slack, and </w:t>
             </w:r>
             <w:proofErr w:type="spellStart"/>
             <w:r>
               <w:rPr>
-                <w:rFonts w:ascii="Liberation Sans" w:hAnsi="Liberation Sans"/>
-                <w:sz w:val="18"/>
-                <w:szCs w:val="18"/>
+                <w:rFonts w:asciiTheme="minorHAnsi" w:eastAsia="Liberation Sans" w:hAnsiTheme="minorHAnsi" w:cs="Liberation Sans"/>
+                <w:sz w:val="20"/>
+                <w:szCs w:val="20"/>
               </w:rPr>
               <w:t>Github</w:t>
             </w:r>
@@ -566,18 +643,18 @@
           </w:p>
           <w:p>
             <w:pPr>
-              <w:pStyle w:val="TableContents"/>
-              <w:rPr>
-                <w:rFonts w:ascii="Liberation Sans" w:hAnsi="Liberation Sans"/>
-                <w:sz w:val="18"/>
-                <w:szCs w:val="20"/>
-              </w:rPr>
-            </w:pPr>
-            <w:r>
-              <w:rPr>
-                <w:rFonts w:ascii="Liberation Sans" w:hAnsi="Liberation Sans"/>
-                <w:sz w:val="18"/>
-                <w:szCs w:val="18"/>
+              <w:widowControl w:val="0"/>
+              <w:rPr>
+                <w:rFonts w:asciiTheme="minorHAnsi" w:eastAsia="Liberation Sans" w:hAnsiTheme="minorHAnsi" w:cs="Liberation Sans"/>
+                <w:sz w:val="20"/>
+                <w:szCs w:val="20"/>
+              </w:rPr>
+            </w:pPr>
+            <w:r>
+              <w:rPr>
+                <w:rFonts w:asciiTheme="minorHAnsi" w:eastAsia="Liberation Sans" w:hAnsiTheme="minorHAnsi" w:cs="Liberation Sans"/>
+                <w:sz w:val="20"/>
+                <w:szCs w:val="20"/>
               </w:rPr>
               <w:t>- Developed dashboard components to present visual data utilizing libraries such as D3.js</w:t>
             </w:r>
@@ -588,6 +665,7 @@
     <w:p>
       <w:pPr>
         <w:rPr>
+          <w:rFonts w:asciiTheme="minorHAnsi" w:hAnsiTheme="minorHAnsi"/>
           <w:sz w:val="13"/>
           <w:szCs w:val="13"/>
         </w:rPr>
@@ -595,17 +673,18 @@
     </w:p>
     <w:tbl>
       <w:tblPr>
-        <w:tblStyle w:val="TableGrid"/>
+        <w:tblStyle w:val="a2"/>
         <w:tblW w:w="9350" w:type="dxa"/>
         <w:tblBorders>
-          <w:top w:val="none" w:sz="0" w:space="0" w:color="auto"/>
-          <w:left w:val="none" w:sz="0" w:space="0" w:color="auto"/>
-          <w:bottom w:val="none" w:sz="0" w:space="0" w:color="auto"/>
-          <w:right w:val="none" w:sz="0" w:space="0" w:color="auto"/>
-          <w:insideH w:val="none" w:sz="0" w:space="0" w:color="auto"/>
-          <w:insideV w:val="none" w:sz="0" w:space="0" w:color="auto"/>
+          <w:top w:val="nil"/>
+          <w:left w:val="nil"/>
+          <w:bottom w:val="nil"/>
+          <w:right w:val="nil"/>
+          <w:insideH w:val="nil"/>
+          <w:insideV w:val="nil"/>
         </w:tblBorders>
-        <w:tblLook w:val="04A0" w:firstRow="1" w:lastRow="0" w:firstColumn="1" w:lastColumn="0" w:noHBand="0" w:noVBand="1"/>
+        <w:tblLayout w:type="fixed"/>
+        <w:tblLook w:val="0400" w:firstRow="0" w:lastRow="0" w:firstColumn="0" w:lastColumn="0" w:noHBand="0" w:noVBand="1"/>
       </w:tblPr>
       <w:tblGrid>
         <w:gridCol w:w="6115"/>
@@ -619,6 +698,7 @@
           <w:p>
             <w:pPr>
               <w:rPr>
+                <w:rFonts w:asciiTheme="minorHAnsi" w:hAnsiTheme="minorHAnsi"/>
                 <w:b/>
                 <w:sz w:val="20"/>
                 <w:szCs w:val="20"/>
@@ -627,6 +707,7 @@
             <w:proofErr w:type="spellStart"/>
             <w:r>
               <w:rPr>
+                <w:rFonts w:asciiTheme="minorHAnsi" w:hAnsiTheme="minorHAnsi"/>
                 <w:b/>
               </w:rPr>
               <w:t>Defakto</w:t>
@@ -634,12 +715,14 @@
             <w:proofErr w:type="spellEnd"/>
             <w:r>
               <w:rPr>
+                <w:rFonts w:asciiTheme="minorHAnsi" w:hAnsiTheme="minorHAnsi"/>
                 <w:b/>
               </w:rPr>
               <w:t xml:space="preserve"> Group </w:t>
             </w:r>
             <w:r>
               <w:rPr>
+                <w:rFonts w:asciiTheme="minorHAnsi" w:hAnsiTheme="minorHAnsi"/>
                 <w:sz w:val="20"/>
                 <w:szCs w:val="20"/>
               </w:rPr>
@@ -647,6 +730,7 @@
             </w:r>
             <w:r>
               <w:rPr>
+                <w:rFonts w:asciiTheme="minorHAnsi" w:hAnsiTheme="minorHAnsi"/>
                 <w:sz w:val="20"/>
                 <w:szCs w:val="20"/>
               </w:rPr>
@@ -654,6 +738,7 @@
             </w:r>
             <w:r>
               <w:rPr>
+                <w:rFonts w:asciiTheme="minorHAnsi" w:hAnsiTheme="minorHAnsi"/>
                 <w:b/>
                 <w:sz w:val="20"/>
                 <w:szCs w:val="20"/>
@@ -662,6 +747,7 @@
             </w:r>
             <w:r>
               <w:rPr>
+                <w:rFonts w:asciiTheme="minorHAnsi" w:hAnsiTheme="minorHAnsi"/>
                 <w:sz w:val="20"/>
                 <w:szCs w:val="20"/>
               </w:rPr>
@@ -677,12 +763,14 @@
             <w:pPr>
               <w:jc w:val="right"/>
               <w:rPr>
-                <w:sz w:val="20"/>
-                <w:szCs w:val="20"/>
-              </w:rPr>
-            </w:pPr>
-            <w:r>
-              <w:rPr>
+                <w:rFonts w:asciiTheme="minorHAnsi" w:hAnsiTheme="minorHAnsi"/>
+                <w:sz w:val="20"/>
+                <w:szCs w:val="20"/>
+              </w:rPr>
+            </w:pPr>
+            <w:r>
+              <w:rPr>
+                <w:rFonts w:asciiTheme="minorHAnsi" w:hAnsiTheme="minorHAnsi"/>
                 <w:sz w:val="20"/>
                 <w:szCs w:val="20"/>
               </w:rPr>
@@ -693,7 +781,7 @@
       </w:tr>
       <w:tr>
         <w:trPr>
-          <w:trHeight w:val="675"/>
+          <w:trHeight w:val="660"/>
         </w:trPr>
         <w:tc>
           <w:tcPr>
@@ -702,72 +790,80 @@
           </w:tcPr>
           <w:p>
             <w:pPr>
-              <w:pStyle w:val="TableContents"/>
-              <w:rPr>
-                <w:rFonts w:ascii="Liberation Sans" w:hAnsi="Liberation Sans"/>
-                <w:sz w:val="18"/>
-                <w:szCs w:val="18"/>
-              </w:rPr>
-            </w:pPr>
-            <w:r>
-              <w:rPr>
-                <w:rFonts w:ascii="Liberation Sans" w:hAnsi="Liberation Sans"/>
-                <w:sz w:val="18"/>
-                <w:szCs w:val="18"/>
+              <w:widowControl w:val="0"/>
+              <w:rPr>
+                <w:rFonts w:asciiTheme="minorHAnsi" w:eastAsia="Liberation Sans" w:hAnsiTheme="minorHAnsi" w:cs="Liberation Sans"/>
+                <w:sz w:val="20"/>
+                <w:szCs w:val="20"/>
+              </w:rPr>
+            </w:pPr>
+            <w:r>
+              <w:rPr>
+                <w:rFonts w:asciiTheme="minorHAnsi" w:eastAsia="Liberation Sans" w:hAnsiTheme="minorHAnsi" w:cs="Liberation Sans"/>
+                <w:sz w:val="20"/>
+                <w:szCs w:val="20"/>
               </w:rPr>
               <w:t>- Led teams on multiple projects with clients varying from small offices to enterprise businesses</w:t>
             </w:r>
           </w:p>
           <w:p>
             <w:pPr>
-              <w:pStyle w:val="TableContents"/>
-              <w:rPr>
-                <w:rFonts w:ascii="Liberation Sans" w:hAnsi="Liberation Sans"/>
-                <w:sz w:val="18"/>
-                <w:szCs w:val="18"/>
-              </w:rPr>
-            </w:pPr>
-            <w:r>
-              <w:rPr>
-                <w:rFonts w:ascii="Liberation Sans" w:hAnsi="Liberation Sans"/>
-                <w:sz w:val="18"/>
-                <w:szCs w:val="18"/>
+              <w:widowControl w:val="0"/>
+              <w:rPr>
+                <w:rFonts w:asciiTheme="minorHAnsi" w:eastAsia="Liberation Sans" w:hAnsiTheme="minorHAnsi" w:cs="Liberation Sans"/>
+                <w:sz w:val="20"/>
+                <w:szCs w:val="20"/>
+              </w:rPr>
+            </w:pPr>
+            <w:r>
+              <w:rPr>
+                <w:rFonts w:asciiTheme="minorHAnsi" w:eastAsia="Liberation Sans" w:hAnsiTheme="minorHAnsi" w:cs="Liberation Sans"/>
+                <w:sz w:val="20"/>
+                <w:szCs w:val="20"/>
               </w:rPr>
               <w:t>- Worked with designers, UX architects, QA teams, distributed workers, and business team members</w:t>
             </w:r>
           </w:p>
           <w:p>
             <w:pPr>
-              <w:pStyle w:val="TableContents"/>
-              <w:rPr>
-                <w:rFonts w:ascii="Liberation Sans" w:hAnsi="Liberation Sans"/>
-                <w:sz w:val="18"/>
-                <w:szCs w:val="18"/>
-              </w:rPr>
-            </w:pPr>
-            <w:r>
-              <w:rPr>
-                <w:rFonts w:ascii="Liberation Sans" w:hAnsi="Liberation Sans"/>
-                <w:sz w:val="18"/>
-                <w:szCs w:val="18"/>
-              </w:rPr>
-              <w:t>- Research and implement solutions to maintain a rapid development environment; working smarter</w:t>
-            </w:r>
-          </w:p>
-          <w:p>
-            <w:pPr>
-              <w:pStyle w:val="TableContents"/>
-              <w:rPr>
-                <w:rFonts w:ascii="Liberation Sans" w:hAnsi="Liberation Sans"/>
-                <w:sz w:val="18"/>
-                <w:szCs w:val="18"/>
-              </w:rPr>
-            </w:pPr>
-            <w:r>
-              <w:rPr>
-                <w:rFonts w:ascii="Liberation Sans" w:hAnsi="Liberation Sans"/>
-                <w:sz w:val="18"/>
-                <w:szCs w:val="18"/>
+              <w:widowControl w:val="0"/>
+              <w:rPr>
+                <w:rFonts w:asciiTheme="minorHAnsi" w:eastAsia="Liberation Sans" w:hAnsiTheme="minorHAnsi" w:cs="Liberation Sans"/>
+                <w:sz w:val="20"/>
+                <w:szCs w:val="20"/>
+              </w:rPr>
+            </w:pPr>
+            <w:r>
+              <w:rPr>
+                <w:rFonts w:asciiTheme="minorHAnsi" w:eastAsia="Liberation Sans" w:hAnsiTheme="minorHAnsi" w:cs="Liberation Sans"/>
+                <w:sz w:val="20"/>
+                <w:szCs w:val="20"/>
+              </w:rPr>
+              <w:t>- Research and implement solutions to maintain a rapid develo</w:t>
+            </w:r>
+            <w:r>
+              <w:rPr>
+                <w:rFonts w:asciiTheme="minorHAnsi" w:eastAsia="Liberation Sans" w:hAnsiTheme="minorHAnsi" w:cs="Liberation Sans"/>
+                <w:sz w:val="20"/>
+                <w:szCs w:val="20"/>
+              </w:rPr>
+              <w:t>pment environment; working smarter</w:t>
+            </w:r>
+          </w:p>
+          <w:p>
+            <w:pPr>
+              <w:widowControl w:val="0"/>
+              <w:rPr>
+                <w:rFonts w:asciiTheme="minorHAnsi" w:eastAsia="Liberation Sans" w:hAnsiTheme="minorHAnsi" w:cs="Liberation Sans"/>
+                <w:sz w:val="20"/>
+                <w:szCs w:val="20"/>
+              </w:rPr>
+            </w:pPr>
+            <w:r>
+              <w:rPr>
+                <w:rFonts w:asciiTheme="minorHAnsi" w:eastAsia="Liberation Sans" w:hAnsiTheme="minorHAnsi" w:cs="Liberation Sans"/>
+                <w:sz w:val="20"/>
+                <w:szCs w:val="20"/>
               </w:rPr>
               <w:t>- Created WordPress themes and modified existing ones to fit client needs</w:t>
             </w:r>
@@ -778,6 +874,7 @@
     <w:p>
       <w:pPr>
         <w:rPr>
+          <w:rFonts w:asciiTheme="minorHAnsi" w:hAnsiTheme="minorHAnsi"/>
           <w:sz w:val="13"/>
           <w:szCs w:val="13"/>
         </w:rPr>
@@ -785,17 +882,18 @@
     </w:p>
     <w:tbl>
       <w:tblPr>
-        <w:tblStyle w:val="TableGrid"/>
+        <w:tblStyle w:val="a3"/>
         <w:tblW w:w="9350" w:type="dxa"/>
         <w:tblBorders>
-          <w:top w:val="none" w:sz="0" w:space="0" w:color="auto"/>
-          <w:left w:val="none" w:sz="0" w:space="0" w:color="auto"/>
-          <w:bottom w:val="none" w:sz="0" w:space="0" w:color="auto"/>
-          <w:right w:val="none" w:sz="0" w:space="0" w:color="auto"/>
-          <w:insideH w:val="none" w:sz="0" w:space="0" w:color="auto"/>
-          <w:insideV w:val="none" w:sz="0" w:space="0" w:color="auto"/>
+          <w:top w:val="nil"/>
+          <w:left w:val="nil"/>
+          <w:bottom w:val="nil"/>
+          <w:right w:val="nil"/>
+          <w:insideH w:val="nil"/>
+          <w:insideV w:val="nil"/>
         </w:tblBorders>
-        <w:tblLook w:val="04A0" w:firstRow="1" w:lastRow="0" w:firstColumn="1" w:lastColumn="0" w:noHBand="0" w:noVBand="1"/>
+        <w:tblLayout w:type="fixed"/>
+        <w:tblLook w:val="0400" w:firstRow="0" w:lastRow="0" w:firstColumn="0" w:lastColumn="0" w:noHBand="0" w:noVBand="1"/>
       </w:tblPr>
       <w:tblGrid>
         <w:gridCol w:w="6115"/>
@@ -809,6 +907,7 @@
           <w:p>
             <w:pPr>
               <w:rPr>
+                <w:rFonts w:asciiTheme="minorHAnsi" w:hAnsiTheme="minorHAnsi"/>
                 <w:b/>
                 <w:sz w:val="20"/>
                 <w:szCs w:val="20"/>
@@ -816,12 +915,14 @@
             </w:pPr>
             <w:r>
               <w:rPr>
+                <w:rFonts w:asciiTheme="minorHAnsi" w:hAnsiTheme="minorHAnsi"/>
                 <w:b/>
               </w:rPr>
               <w:t xml:space="preserve">AT&amp;T </w:t>
             </w:r>
             <w:r>
               <w:rPr>
+                <w:rFonts w:asciiTheme="minorHAnsi" w:hAnsiTheme="minorHAnsi"/>
                 <w:sz w:val="20"/>
                 <w:szCs w:val="20"/>
               </w:rPr>
@@ -830,6 +931,7 @@
             <w:proofErr w:type="spellStart"/>
             <w:r>
               <w:rPr>
+                <w:rFonts w:asciiTheme="minorHAnsi" w:hAnsiTheme="minorHAnsi"/>
                 <w:sz w:val="20"/>
                 <w:szCs w:val="20"/>
               </w:rPr>
@@ -838,6 +940,7 @@
             <w:proofErr w:type="spellEnd"/>
             <w:r>
               <w:rPr>
+                <w:rFonts w:asciiTheme="minorHAnsi" w:hAnsiTheme="minorHAnsi"/>
                 <w:sz w:val="20"/>
                 <w:szCs w:val="20"/>
               </w:rPr>
@@ -845,6 +948,7 @@
             </w:r>
             <w:r>
               <w:rPr>
+                <w:rFonts w:asciiTheme="minorHAnsi" w:hAnsiTheme="minorHAnsi"/>
                 <w:sz w:val="20"/>
                 <w:szCs w:val="20"/>
               </w:rPr>
@@ -852,6 +956,7 @@
             </w:r>
             <w:r>
               <w:rPr>
+                <w:rFonts w:asciiTheme="minorHAnsi" w:hAnsiTheme="minorHAnsi"/>
                 <w:b/>
                 <w:sz w:val="20"/>
                 <w:szCs w:val="20"/>
@@ -860,6 +965,7 @@
             </w:r>
             <w:r>
               <w:rPr>
+                <w:rFonts w:asciiTheme="minorHAnsi" w:hAnsiTheme="minorHAnsi"/>
                 <w:sz w:val="20"/>
                 <w:szCs w:val="20"/>
               </w:rPr>
@@ -875,12 +981,14 @@
             <w:pPr>
               <w:jc w:val="right"/>
               <w:rPr>
-                <w:sz w:val="20"/>
-                <w:szCs w:val="20"/>
-              </w:rPr>
-            </w:pPr>
-            <w:r>
-              <w:rPr>
+                <w:rFonts w:asciiTheme="minorHAnsi" w:hAnsiTheme="minorHAnsi"/>
+                <w:sz w:val="20"/>
+                <w:szCs w:val="20"/>
+              </w:rPr>
+            </w:pPr>
+            <w:r>
+              <w:rPr>
+                <w:rFonts w:asciiTheme="minorHAnsi" w:hAnsiTheme="minorHAnsi"/>
                 <w:sz w:val="20"/>
                 <w:szCs w:val="20"/>
               </w:rPr>
@@ -897,101 +1005,117 @@
           </w:tcPr>
           <w:p>
             <w:pPr>
-              <w:pStyle w:val="TableContents"/>
-              <w:rPr>
-                <w:rFonts w:ascii="Liberation Sans" w:hAnsi="Liberation Sans"/>
-                <w:sz w:val="18"/>
-                <w:szCs w:val="18"/>
-              </w:rPr>
-            </w:pPr>
-            <w:r>
-              <w:rPr>
-                <w:rFonts w:ascii="Liberation Sans" w:hAnsi="Liberation Sans"/>
-                <w:sz w:val="18"/>
-                <w:szCs w:val="18"/>
+              <w:widowControl w:val="0"/>
+              <w:rPr>
+                <w:rFonts w:asciiTheme="minorHAnsi" w:eastAsia="Liberation Sans" w:hAnsiTheme="minorHAnsi" w:cs="Liberation Sans"/>
+                <w:sz w:val="20"/>
+                <w:szCs w:val="20"/>
+              </w:rPr>
+            </w:pPr>
+            <w:r>
+              <w:rPr>
+                <w:rFonts w:asciiTheme="minorHAnsi" w:eastAsia="Liberation Sans" w:hAnsiTheme="minorHAnsi" w:cs="Liberation Sans"/>
+                <w:sz w:val="20"/>
+                <w:szCs w:val="20"/>
               </w:rPr>
               <w:t>- Developed and implemented content and features through multiple platforms to meet business needs</w:t>
             </w:r>
           </w:p>
           <w:p>
             <w:pPr>
-              <w:pStyle w:val="TableContents"/>
-              <w:rPr>
-                <w:rFonts w:ascii="Liberation Sans" w:hAnsi="Liberation Sans"/>
-                <w:sz w:val="18"/>
-                <w:szCs w:val="18"/>
-              </w:rPr>
-            </w:pPr>
-            <w:r>
-              <w:rPr>
-                <w:rFonts w:ascii="Liberation Sans" w:hAnsi="Liberation Sans"/>
-                <w:sz w:val="18"/>
-                <w:szCs w:val="18"/>
+              <w:widowControl w:val="0"/>
+              <w:rPr>
+                <w:rFonts w:asciiTheme="minorHAnsi" w:eastAsia="Liberation Sans" w:hAnsiTheme="minorHAnsi" w:cs="Liberation Sans"/>
+                <w:sz w:val="20"/>
+                <w:szCs w:val="20"/>
+              </w:rPr>
+            </w:pPr>
+            <w:r>
+              <w:rPr>
+                <w:rFonts w:asciiTheme="minorHAnsi" w:eastAsia="Liberation Sans" w:hAnsiTheme="minorHAnsi" w:cs="Liberation Sans"/>
+                <w:sz w:val="20"/>
+                <w:szCs w:val="20"/>
               </w:rPr>
               <w:t>- Coordinated with designers and producers to create high quality marquees and tiles for launches</w:t>
             </w:r>
           </w:p>
           <w:p>
             <w:pPr>
-              <w:pStyle w:val="TableContents"/>
-              <w:rPr>
-                <w:rFonts w:ascii="Liberation Sans" w:hAnsi="Liberation Sans"/>
-                <w:sz w:val="18"/>
-                <w:szCs w:val="18"/>
-              </w:rPr>
-            </w:pPr>
-            <w:r>
-              <w:rPr>
-                <w:rFonts w:ascii="Liberation Sans" w:hAnsi="Liberation Sans"/>
-                <w:sz w:val="18"/>
-                <w:szCs w:val="18"/>
-              </w:rPr>
-              <w:t>- Managed landing page updates, working with product owners and designers on a daily</w:t>
-            </w:r>
-          </w:p>
-          <w:p>
-            <w:pPr>
-              <w:pStyle w:val="TableContents"/>
-              <w:rPr>
-                <w:rFonts w:ascii="Liberation Sans" w:hAnsi="Liberation Sans"/>
-                <w:sz w:val="18"/>
-                <w:szCs w:val="18"/>
-              </w:rPr>
-            </w:pPr>
-            <w:r>
-              <w:rPr>
-                <w:rFonts w:ascii="Liberation Sans" w:hAnsi="Liberation Sans"/>
-                <w:sz w:val="18"/>
-                <w:szCs w:val="18"/>
+              <w:widowControl w:val="0"/>
+              <w:rPr>
+                <w:rFonts w:asciiTheme="minorHAnsi" w:eastAsia="Liberation Sans" w:hAnsiTheme="minorHAnsi" w:cs="Liberation Sans"/>
+                <w:sz w:val="20"/>
+                <w:szCs w:val="20"/>
+              </w:rPr>
+            </w:pPr>
+            <w:r>
+              <w:rPr>
+                <w:rFonts w:asciiTheme="minorHAnsi" w:eastAsia="Liberation Sans" w:hAnsiTheme="minorHAnsi" w:cs="Liberation Sans"/>
+                <w:sz w:val="20"/>
+                <w:szCs w:val="20"/>
+              </w:rPr>
+              <w:t>- Managed landing page updates, working with product owners</w:t>
+            </w:r>
+            <w:r>
+              <w:rPr>
+                <w:rFonts w:asciiTheme="minorHAnsi" w:eastAsia="Liberation Sans" w:hAnsiTheme="minorHAnsi" w:cs="Liberation Sans"/>
+                <w:sz w:val="20"/>
+                <w:szCs w:val="20"/>
+              </w:rPr>
+              <w:t xml:space="preserve"> and designers on a daily</w:t>
+            </w:r>
+          </w:p>
+          <w:p>
+            <w:pPr>
+              <w:widowControl w:val="0"/>
+              <w:rPr>
+                <w:rFonts w:asciiTheme="minorHAnsi" w:eastAsia="Liberation Sans" w:hAnsiTheme="minorHAnsi" w:cs="Liberation Sans"/>
+                <w:sz w:val="20"/>
+                <w:szCs w:val="20"/>
+              </w:rPr>
+            </w:pPr>
+            <w:r>
+              <w:rPr>
+                <w:rFonts w:asciiTheme="minorHAnsi" w:eastAsia="Liberation Sans" w:hAnsiTheme="minorHAnsi" w:cs="Liberation Sans"/>
+                <w:sz w:val="20"/>
+                <w:szCs w:val="20"/>
               </w:rPr>
               <w:t>- Supported the validation team through testing and troubleshooting of problems within the system</w:t>
             </w:r>
           </w:p>
           <w:p>
             <w:pPr>
-              <w:pStyle w:val="TableContents"/>
-              <w:rPr>
-                <w:rFonts w:ascii="Liberation Sans" w:hAnsi="Liberation Sans"/>
-                <w:sz w:val="18"/>
-                <w:szCs w:val="20"/>
-              </w:rPr>
-            </w:pPr>
-            <w:r>
-              <w:rPr>
-                <w:rFonts w:ascii="Liberation Sans" w:hAnsi="Liberation Sans"/>
-                <w:sz w:val="18"/>
-                <w:szCs w:val="18"/>
+              <w:widowControl w:val="0"/>
+              <w:rPr>
+                <w:rFonts w:asciiTheme="minorHAnsi" w:eastAsia="Liberation Sans" w:hAnsiTheme="minorHAnsi" w:cs="Liberation Sans"/>
+                <w:sz w:val="20"/>
+                <w:szCs w:val="20"/>
+              </w:rPr>
+            </w:pPr>
+            <w:r>
+              <w:rPr>
+                <w:rFonts w:asciiTheme="minorHAnsi" w:eastAsia="Liberation Sans" w:hAnsiTheme="minorHAnsi" w:cs="Liberation Sans"/>
+                <w:sz w:val="20"/>
+                <w:szCs w:val="20"/>
               </w:rPr>
               <w:t>- Created and developed landing pages and content for the consumer website and store</w:t>
             </w:r>
             <w:r>
               <w:rPr>
-                <w:rFonts w:ascii="Liberation Sans" w:hAnsi="Liberation Sans"/>
-                <w:sz w:val="18"/>
-                <w:szCs w:val="18"/>
+                <w:rFonts w:asciiTheme="minorHAnsi" w:eastAsia="Liberation Sans" w:hAnsiTheme="minorHAnsi" w:cs="Liberation Sans"/>
+                <w:sz w:val="20"/>
+                <w:szCs w:val="20"/>
               </w:rPr>
               <w:br/>
-              <w:t>- Participated in the migration of content from Adobe CQ to Adobe AEM</w:t>
+              <w:t>- Participated in the migration of content from</w:t>
+            </w:r>
+            <w:r>
+              <w:rPr>
+                <w:rFonts w:asciiTheme="minorHAnsi" w:eastAsia="Liberation Sans" w:hAnsiTheme="minorHAnsi" w:cs="Liberation Sans"/>
+                <w:sz w:val="20"/>
+                <w:szCs w:val="20"/>
+              </w:rPr>
+              <w:t xml:space="preserve"> Adobe CQ to Adobe AEM</w:t>
             </w:r>
           </w:p>
         </w:tc>
@@ -1000,6 +1124,7 @@
     <w:p>
       <w:pPr>
         <w:rPr>
+          <w:rFonts w:asciiTheme="minorHAnsi" w:hAnsiTheme="minorHAnsi"/>
           <w:sz w:val="13"/>
           <w:szCs w:val="13"/>
         </w:rPr>
@@ -1007,17 +1132,18 @@
     </w:p>
     <w:tbl>
       <w:tblPr>
-        <w:tblStyle w:val="TableGrid"/>
+        <w:tblStyle w:val="a4"/>
         <w:tblW w:w="9350" w:type="dxa"/>
         <w:tblBorders>
-          <w:top w:val="none" w:sz="0" w:space="0" w:color="auto"/>
-          <w:left w:val="none" w:sz="0" w:space="0" w:color="auto"/>
-          <w:bottom w:val="none" w:sz="0" w:space="0" w:color="auto"/>
-          <w:right w:val="none" w:sz="0" w:space="0" w:color="auto"/>
-          <w:insideH w:val="none" w:sz="0" w:space="0" w:color="auto"/>
-          <w:insideV w:val="none" w:sz="0" w:space="0" w:color="auto"/>
+          <w:top w:val="nil"/>
+          <w:left w:val="nil"/>
+          <w:bottom w:val="nil"/>
+          <w:right w:val="nil"/>
+          <w:insideH w:val="nil"/>
+          <w:insideV w:val="nil"/>
         </w:tblBorders>
-        <w:tblLook w:val="04A0" w:firstRow="1" w:lastRow="0" w:firstColumn="1" w:lastColumn="0" w:noHBand="0" w:noVBand="1"/>
+        <w:tblLayout w:type="fixed"/>
+        <w:tblLook w:val="0400" w:firstRow="0" w:lastRow="0" w:firstColumn="0" w:lastColumn="0" w:noHBand="0" w:noVBand="1"/>
       </w:tblPr>
       <w:tblGrid>
         <w:gridCol w:w="6115"/>
@@ -1031,6 +1157,7 @@
           <w:p>
             <w:pPr>
               <w:rPr>
+                <w:rFonts w:asciiTheme="minorHAnsi" w:hAnsiTheme="minorHAnsi"/>
                 <w:b/>
                 <w:sz w:val="20"/>
                 <w:szCs w:val="20"/>
@@ -1038,12 +1165,14 @@
             </w:pPr>
             <w:r>
               <w:rPr>
+                <w:rFonts w:asciiTheme="minorHAnsi" w:hAnsiTheme="minorHAnsi"/>
                 <w:b/>
               </w:rPr>
               <w:t xml:space="preserve">Time Warner Cable Business Class </w:t>
             </w:r>
             <w:r>
               <w:rPr>
+                <w:rFonts w:asciiTheme="minorHAnsi" w:hAnsiTheme="minorHAnsi"/>
                 <w:sz w:val="20"/>
                 <w:szCs w:val="20"/>
               </w:rPr>
@@ -1052,6 +1181,7 @@
             <w:proofErr w:type="spellStart"/>
             <w:r>
               <w:rPr>
+                <w:rFonts w:asciiTheme="minorHAnsi" w:hAnsiTheme="minorHAnsi"/>
                 <w:sz w:val="20"/>
                 <w:szCs w:val="20"/>
               </w:rPr>
@@ -1060,6 +1190,7 @@
             <w:proofErr w:type="spellEnd"/>
             <w:r>
               <w:rPr>
+                <w:rFonts w:asciiTheme="minorHAnsi" w:hAnsiTheme="minorHAnsi"/>
                 <w:sz w:val="20"/>
                 <w:szCs w:val="20"/>
               </w:rPr>
@@ -1067,6 +1198,7 @@
             </w:r>
             <w:r>
               <w:rPr>
+                <w:rFonts w:asciiTheme="minorHAnsi" w:hAnsiTheme="minorHAnsi"/>
                 <w:sz w:val="20"/>
                 <w:szCs w:val="20"/>
               </w:rPr>
@@ -1074,6 +1206,7 @@
             </w:r>
             <w:r>
               <w:rPr>
+                <w:rFonts w:asciiTheme="minorHAnsi" w:hAnsiTheme="minorHAnsi"/>
                 <w:b/>
                 <w:sz w:val="20"/>
                 <w:szCs w:val="20"/>
@@ -1082,6 +1215,7 @@
             </w:r>
             <w:r>
               <w:rPr>
+                <w:rFonts w:asciiTheme="minorHAnsi" w:hAnsiTheme="minorHAnsi"/>
                 <w:sz w:val="20"/>
                 <w:szCs w:val="20"/>
               </w:rPr>
@@ -1097,12 +1231,14 @@
             <w:pPr>
               <w:jc w:val="right"/>
               <w:rPr>
-                <w:sz w:val="20"/>
-                <w:szCs w:val="20"/>
-              </w:rPr>
-            </w:pPr>
-            <w:r>
-              <w:rPr>
+                <w:rFonts w:asciiTheme="minorHAnsi" w:hAnsiTheme="minorHAnsi"/>
+                <w:sz w:val="20"/>
+                <w:szCs w:val="20"/>
+              </w:rPr>
+            </w:pPr>
+            <w:r>
+              <w:rPr>
+                <w:rFonts w:asciiTheme="minorHAnsi" w:hAnsiTheme="minorHAnsi"/>
                 <w:sz w:val="20"/>
                 <w:szCs w:val="20"/>
               </w:rPr>
@@ -1113,7 +1249,7 @@
       </w:tr>
       <w:tr>
         <w:trPr>
-          <w:trHeight w:val="1467"/>
+          <w:trHeight w:val="1460"/>
         </w:trPr>
         <w:tc>
           <w:tcPr>
@@ -1122,154 +1258,209 @@
           </w:tcPr>
           <w:p>
             <w:pPr>
-              <w:pStyle w:val="TableContents"/>
-              <w:rPr>
-                <w:rFonts w:ascii="Liberation Sans" w:hAnsi="Liberation Sans"/>
-                <w:sz w:val="18"/>
-                <w:szCs w:val="18"/>
-              </w:rPr>
-            </w:pPr>
-            <w:r>
-              <w:rPr>
-                <w:rFonts w:ascii="Liberation Sans" w:hAnsi="Liberation Sans"/>
-                <w:sz w:val="18"/>
-                <w:szCs w:val="18"/>
+              <w:widowControl w:val="0"/>
+              <w:rPr>
+                <w:rFonts w:asciiTheme="minorHAnsi" w:eastAsia="Liberation Sans" w:hAnsiTheme="minorHAnsi" w:cs="Liberation Sans"/>
+                <w:sz w:val="20"/>
+                <w:szCs w:val="20"/>
+              </w:rPr>
+            </w:pPr>
+            <w:r>
+              <w:rPr>
+                <w:rFonts w:asciiTheme="minorHAnsi" w:eastAsia="Liberation Sans" w:hAnsiTheme="minorHAnsi" w:cs="Liberation Sans"/>
+                <w:sz w:val="20"/>
+                <w:szCs w:val="20"/>
               </w:rPr>
               <w:t>- Developed and implemented content and features through Adobe CQ on a daily basis</w:t>
             </w:r>
           </w:p>
           <w:p>
             <w:pPr>
-              <w:pStyle w:val="TableContents"/>
-              <w:rPr>
-                <w:rFonts w:ascii="Liberation Sans" w:hAnsi="Liberation Sans"/>
-                <w:sz w:val="18"/>
-                <w:szCs w:val="18"/>
-              </w:rPr>
-            </w:pPr>
-            <w:r>
-              <w:rPr>
-                <w:rFonts w:ascii="Liberation Sans" w:hAnsi="Liberation Sans"/>
-                <w:sz w:val="18"/>
-                <w:szCs w:val="18"/>
-              </w:rPr>
-              <w:t xml:space="preserve">- Responded to requirements with components when possible, else coding HTML, CSS, and </w:t>
+              <w:widowControl w:val="0"/>
+              <w:rPr>
+                <w:rFonts w:asciiTheme="minorHAnsi" w:eastAsia="Liberation Sans" w:hAnsiTheme="minorHAnsi" w:cs="Liberation Sans"/>
+                <w:sz w:val="20"/>
+                <w:szCs w:val="20"/>
+              </w:rPr>
+            </w:pPr>
+            <w:r>
+              <w:rPr>
+                <w:rFonts w:asciiTheme="minorHAnsi" w:eastAsia="Liberation Sans" w:hAnsiTheme="minorHAnsi" w:cs="Liberation Sans"/>
+                <w:sz w:val="20"/>
+                <w:szCs w:val="20"/>
+              </w:rPr>
+              <w:t>- Responded to requirements with components when possible, else</w:t>
+            </w:r>
+            <w:r>
+              <w:rPr>
+                <w:rFonts w:asciiTheme="minorHAnsi" w:eastAsia="Liberation Sans" w:hAnsiTheme="minorHAnsi" w:cs="Liberation Sans"/>
+                <w:sz w:val="20"/>
+                <w:szCs w:val="20"/>
+              </w:rPr>
+              <w:t xml:space="preserve"> </w:t>
+            </w:r>
+            <w:r>
+              <w:rPr>
+                <w:rFonts w:asciiTheme="minorHAnsi" w:eastAsia="Liberation Sans" w:hAnsiTheme="minorHAnsi" w:cs="Liberation Sans"/>
+                <w:sz w:val="20"/>
+                <w:szCs w:val="20"/>
+              </w:rPr>
+              <w:t xml:space="preserve">HTML, CSS, and </w:t>
             </w:r>
             <w:proofErr w:type="spellStart"/>
             <w:r>
               <w:rPr>
-                <w:rFonts w:ascii="Liberation Sans" w:hAnsi="Liberation Sans"/>
-                <w:sz w:val="18"/>
-                <w:szCs w:val="18"/>
+                <w:rFonts w:asciiTheme="minorHAnsi" w:eastAsia="Liberation Sans" w:hAnsiTheme="minorHAnsi" w:cs="Liberation Sans"/>
+                <w:sz w:val="20"/>
+                <w:szCs w:val="20"/>
               </w:rPr>
               <w:t>Javascript</w:t>
             </w:r>
             <w:proofErr w:type="spellEnd"/>
-            <w:r>
-              <w:rPr>
-                <w:rFonts w:ascii="Liberation Sans" w:hAnsi="Liberation Sans"/>
-                <w:sz w:val="18"/>
-                <w:szCs w:val="18"/>
-              </w:rPr>
-              <w:t xml:space="preserve"> solutions</w:t>
-            </w:r>
-          </w:p>
-          <w:p>
-            <w:pPr>
-              <w:pStyle w:val="TableContents"/>
-              <w:rPr>
-                <w:rFonts w:ascii="Liberation Sans" w:hAnsi="Liberation Sans"/>
-                <w:sz w:val="18"/>
-                <w:szCs w:val="18"/>
-              </w:rPr>
-            </w:pPr>
-            <w:r>
-              <w:rPr>
-                <w:rFonts w:ascii="Liberation Sans" w:hAnsi="Liberation Sans"/>
-                <w:sz w:val="18"/>
-                <w:szCs w:val="18"/>
-              </w:rPr>
-              <w:t>- Played a key role in carrying out the rollout of a major upgrade from Adobe CQ5 t</w:t>
-            </w:r>
-            <w:r>
-              <w:rPr>
-                <w:rFonts w:ascii="Liberation Sans" w:hAnsi="Liberation Sans"/>
-                <w:sz w:val="18"/>
-                <w:szCs w:val="18"/>
-              </w:rPr>
-              <w:t>o 6.1 across multiple instances</w:t>
-            </w:r>
-            <w:r>
-              <w:rPr>
-                <w:rFonts w:ascii="Liberation Sans" w:hAnsi="Liberation Sans"/>
-                <w:sz w:val="18"/>
-                <w:szCs w:val="18"/>
+          </w:p>
+          <w:p>
+            <w:pPr>
+              <w:widowControl w:val="0"/>
+              <w:rPr>
+                <w:rFonts w:asciiTheme="minorHAnsi" w:eastAsia="Liberation Sans" w:hAnsiTheme="minorHAnsi" w:cs="Liberation Sans"/>
+                <w:sz w:val="20"/>
+                <w:szCs w:val="20"/>
+              </w:rPr>
+            </w:pPr>
+            <w:r>
+              <w:rPr>
+                <w:rFonts w:asciiTheme="minorHAnsi" w:eastAsia="Liberation Sans" w:hAnsiTheme="minorHAnsi" w:cs="Liberation Sans"/>
+                <w:sz w:val="20"/>
+                <w:szCs w:val="20"/>
+              </w:rPr>
+              <w:t>- Played a key role in carrying out a major upgrade from Adobe CQ5 to 6.1 across multiple instances</w:t>
+            </w:r>
+            <w:r>
+              <w:rPr>
+                <w:rFonts w:asciiTheme="minorHAnsi" w:eastAsia="Liberation Sans" w:hAnsiTheme="minorHAnsi" w:cs="Liberation Sans"/>
+                <w:sz w:val="20"/>
+                <w:szCs w:val="20"/>
               </w:rPr>
               <w:br/>
+            </w:r>
+            <w:r>
+              <w:rPr>
+                <w:rFonts w:asciiTheme="minorHAnsi" w:eastAsia="Liberation Sans" w:hAnsiTheme="minorHAnsi" w:cs="Liberation Sans"/>
+                <w:sz w:val="20"/>
+                <w:szCs w:val="20"/>
+              </w:rPr>
               <w:t>- Iteratively tested and responded to feedback for new features and pages with an offshore QA team</w:t>
             </w:r>
           </w:p>
           <w:p>
             <w:pPr>
-              <w:pStyle w:val="TableContents"/>
-              <w:rPr>
-                <w:rFonts w:ascii="Liberation Sans" w:hAnsi="Liberation Sans"/>
-                <w:sz w:val="18"/>
-                <w:szCs w:val="18"/>
-              </w:rPr>
-            </w:pPr>
-            <w:r>
-              <w:rPr>
-                <w:rFonts w:ascii="Liberation Sans" w:hAnsi="Liberation Sans"/>
-                <w:sz w:val="18"/>
-                <w:szCs w:val="18"/>
-              </w:rPr>
-              <w:t>- Worked remotely on a tight schedule in an agile environment, maintaining direct contact with stakeholders</w:t>
-            </w:r>
-            <w:r>
-              <w:rPr>
-                <w:rFonts w:ascii="Liberation Sans" w:hAnsi="Liberation Sans"/>
-                <w:sz w:val="18"/>
-                <w:szCs w:val="18"/>
+              <w:widowControl w:val="0"/>
+              <w:rPr>
+                <w:rFonts w:asciiTheme="minorHAnsi" w:eastAsia="Liberation Sans" w:hAnsiTheme="minorHAnsi" w:cs="Liberation Sans"/>
+                <w:sz w:val="20"/>
+                <w:szCs w:val="20"/>
+              </w:rPr>
+            </w:pPr>
+            <w:r>
+              <w:rPr>
+                <w:rFonts w:asciiTheme="minorHAnsi" w:eastAsia="Liberation Sans" w:hAnsiTheme="minorHAnsi" w:cs="Liberation Sans"/>
+                <w:sz w:val="20"/>
+                <w:szCs w:val="20"/>
+              </w:rPr>
+              <w:t>- Worked remotely on a tight schedule in an agile environment, maintaining contact with stakeholders</w:t>
+            </w:r>
+            <w:r>
+              <w:rPr>
+                <w:rFonts w:asciiTheme="minorHAnsi" w:eastAsia="Liberation Sans" w:hAnsiTheme="minorHAnsi" w:cs="Liberation Sans"/>
+                <w:sz w:val="20"/>
+                <w:szCs w:val="20"/>
               </w:rPr>
               <w:br/>
-              <w:t>- Tested website responsiveness and functionality across multiple devices, operating systems, and resolutions</w:t>
-            </w:r>
-          </w:p>
-          <w:p>
-            <w:pPr>
-              <w:pStyle w:val="TableContents"/>
-              <w:rPr>
-                <w:rFonts w:ascii="Liberation Sans" w:hAnsi="Liberation Sans"/>
-                <w:sz w:val="18"/>
-                <w:szCs w:val="18"/>
-              </w:rPr>
-            </w:pPr>
-            <w:r>
-              <w:rPr>
-                <w:rFonts w:ascii="Liberation Sans" w:hAnsi="Liberation Sans"/>
-                <w:sz w:val="18"/>
-                <w:szCs w:val="18"/>
+              <w:t>- Tested website responsiveness and functionality across</w:t>
+            </w:r>
+            <w:r>
+              <w:rPr>
+                <w:rFonts w:asciiTheme="minorHAnsi" w:eastAsia="Liberation Sans" w:hAnsiTheme="minorHAnsi" w:cs="Liberation Sans"/>
+                <w:sz w:val="20"/>
+                <w:szCs w:val="20"/>
+              </w:rPr>
+              <w:t xml:space="preserve"> multiple devices</w:t>
+            </w:r>
+            <w:r>
+              <w:rPr>
+                <w:rFonts w:asciiTheme="minorHAnsi" w:eastAsia="Liberation Sans" w:hAnsiTheme="minorHAnsi" w:cs="Liberation Sans"/>
+                <w:sz w:val="20"/>
+                <w:szCs w:val="20"/>
+              </w:rPr>
+              <w:t xml:space="preserve"> and </w:t>
+            </w:r>
+            <w:r>
+              <w:rPr>
+                <w:rFonts w:asciiTheme="minorHAnsi" w:eastAsia="Liberation Sans" w:hAnsiTheme="minorHAnsi" w:cs="Liberation Sans"/>
+                <w:sz w:val="20"/>
+                <w:szCs w:val="20"/>
+              </w:rPr>
+              <w:t>operating systems</w:t>
+            </w:r>
+          </w:p>
+          <w:p>
+            <w:pPr>
+              <w:widowControl w:val="0"/>
+              <w:rPr>
+                <w:rFonts w:asciiTheme="minorHAnsi" w:eastAsia="Liberation Sans" w:hAnsiTheme="minorHAnsi" w:cs="Liberation Sans"/>
+                <w:sz w:val="20"/>
+                <w:szCs w:val="20"/>
+              </w:rPr>
+            </w:pPr>
+            <w:r>
+              <w:rPr>
+                <w:rFonts w:asciiTheme="minorHAnsi" w:eastAsia="Liberation Sans" w:hAnsiTheme="minorHAnsi" w:cs="Liberation Sans"/>
+                <w:sz w:val="20"/>
+                <w:szCs w:val="20"/>
               </w:rPr>
               <w:t xml:space="preserve">- Coordinated tickets through </w:t>
             </w:r>
             <w:proofErr w:type="spellStart"/>
             <w:r>
               <w:rPr>
-                <w:rFonts w:ascii="Liberation Sans" w:hAnsi="Liberation Sans"/>
-                <w:sz w:val="18"/>
-                <w:szCs w:val="18"/>
+                <w:rFonts w:asciiTheme="minorHAnsi" w:eastAsia="Liberation Sans" w:hAnsiTheme="minorHAnsi" w:cs="Liberation Sans"/>
+                <w:sz w:val="20"/>
+                <w:szCs w:val="20"/>
               </w:rPr>
               <w:t>Podio</w:t>
             </w:r>
             <w:proofErr w:type="spellEnd"/>
             <w:r>
               <w:rPr>
-                <w:rFonts w:ascii="Liberation Sans" w:hAnsi="Liberation Sans"/>
-                <w:sz w:val="18"/>
-                <w:szCs w:val="18"/>
-              </w:rPr>
-              <w:t>, JIRA, and Basecamp to track issues and communicate between stakeholders</w:t>
+                <w:rFonts w:asciiTheme="minorHAnsi" w:eastAsia="Liberation Sans" w:hAnsiTheme="minorHAnsi" w:cs="Liberation Sans"/>
+                <w:sz w:val="20"/>
+                <w:szCs w:val="20"/>
+              </w:rPr>
+              <w:t xml:space="preserve"> and </w:t>
+            </w:r>
+            <w:r>
+              <w:rPr>
+                <w:rFonts w:asciiTheme="minorHAnsi" w:eastAsia="Liberation Sans" w:hAnsiTheme="minorHAnsi" w:cs="Liberation Sans"/>
+                <w:sz w:val="20"/>
+                <w:szCs w:val="20"/>
+              </w:rPr>
+              <w:t>JIRA</w:t>
+            </w:r>
+            <w:r>
+              <w:rPr>
+                <w:rFonts w:asciiTheme="minorHAnsi" w:eastAsia="Liberation Sans" w:hAnsiTheme="minorHAnsi" w:cs="Liberation Sans"/>
+                <w:sz w:val="20"/>
+                <w:szCs w:val="20"/>
+              </w:rPr>
+              <w:t xml:space="preserve"> </w:t>
+            </w:r>
+            <w:r>
+              <w:rPr>
+                <w:rFonts w:asciiTheme="minorHAnsi" w:eastAsia="Liberation Sans" w:hAnsiTheme="minorHAnsi" w:cs="Liberation Sans"/>
+                <w:sz w:val="20"/>
+                <w:szCs w:val="20"/>
+              </w:rPr>
+              <w:t>to track issues and communicate between stakeholders</w:t>
             </w:r>
           </w:p>
         </w:tc>
@@ -1278,6 +1469,7 @@
     <w:p>
       <w:pPr>
         <w:rPr>
+          <w:rFonts w:asciiTheme="minorHAnsi" w:hAnsiTheme="minorHAnsi"/>
           <w:sz w:val="13"/>
           <w:szCs w:val="13"/>
         </w:rPr>
@@ -1285,17 +1477,18 @@
     </w:p>
     <w:tbl>
       <w:tblPr>
-        <w:tblStyle w:val="TableGrid"/>
+        <w:tblStyle w:val="a5"/>
         <w:tblW w:w="9350" w:type="dxa"/>
         <w:tblBorders>
-          <w:top w:val="none" w:sz="0" w:space="0" w:color="auto"/>
-          <w:left w:val="none" w:sz="0" w:space="0" w:color="auto"/>
-          <w:bottom w:val="none" w:sz="0" w:space="0" w:color="auto"/>
-          <w:right w:val="none" w:sz="0" w:space="0" w:color="auto"/>
-          <w:insideH w:val="none" w:sz="0" w:space="0" w:color="auto"/>
-          <w:insideV w:val="none" w:sz="0" w:space="0" w:color="auto"/>
+          <w:top w:val="nil"/>
+          <w:left w:val="nil"/>
+          <w:bottom w:val="nil"/>
+          <w:right w:val="nil"/>
+          <w:insideH w:val="nil"/>
+          <w:insideV w:val="nil"/>
         </w:tblBorders>
-        <w:tblLook w:val="04A0" w:firstRow="1" w:lastRow="0" w:firstColumn="1" w:lastColumn="0" w:noHBand="0" w:noVBand="1"/>
+        <w:tblLayout w:type="fixed"/>
+        <w:tblLook w:val="0400" w:firstRow="0" w:lastRow="0" w:firstColumn="0" w:lastColumn="0" w:noHBand="0" w:noVBand="1"/>
       </w:tblPr>
       <w:tblGrid>
         <w:gridCol w:w="7015"/>
@@ -1310,20 +1503,23 @@
           <w:p>
             <w:pPr>
               <w:rPr>
+                <w:rFonts w:asciiTheme="minorHAnsi" w:hAnsiTheme="minorHAnsi"/>
                 <w:sz w:val="13"/>
                 <w:szCs w:val="13"/>
               </w:rPr>
             </w:pPr>
             <w:r>
               <w:rPr>
+                <w:rFonts w:asciiTheme="minorHAnsi" w:hAnsiTheme="minorHAnsi"/>
                 <w:b/>
-                <w:sz w:val="28"/>
-                <w:szCs w:val="28"/>
+                <w:sz w:val="30"/>
+                <w:szCs w:val="30"/>
               </w:rPr>
               <w:t>Education</w:t>
             </w:r>
             <w:r>
               <w:rPr>
+                <w:rFonts w:asciiTheme="minorHAnsi" w:hAnsiTheme="minorHAnsi"/>
                 <w:b/>
                 <w:sz w:val="28"/>
                 <w:szCs w:val="28"/>
@@ -1341,6 +1537,7 @@
           <w:p>
             <w:pPr>
               <w:rPr>
+                <w:rFonts w:asciiTheme="minorHAnsi" w:hAnsiTheme="minorHAnsi"/>
                 <w:b/>
                 <w:sz w:val="20"/>
                 <w:szCs w:val="20"/>
@@ -1348,12 +1545,14 @@
             </w:pPr>
             <w:r>
               <w:rPr>
+                <w:rFonts w:asciiTheme="minorHAnsi" w:hAnsiTheme="minorHAnsi"/>
                 <w:b/>
               </w:rPr>
               <w:t>University of North Texas</w:t>
             </w:r>
             <w:r>
               <w:rPr>
+                <w:rFonts w:asciiTheme="minorHAnsi" w:hAnsiTheme="minorHAnsi"/>
                 <w:sz w:val="20"/>
                 <w:szCs w:val="20"/>
               </w:rPr>
@@ -1361,6 +1560,7 @@
             </w:r>
             <w:r>
               <w:rPr>
+                <w:rFonts w:asciiTheme="minorHAnsi" w:hAnsiTheme="minorHAnsi"/>
                 <w:b/>
                 <w:sz w:val="20"/>
                 <w:szCs w:val="20"/>
@@ -1377,12 +1577,14 @@
             <w:pPr>
               <w:jc w:val="right"/>
               <w:rPr>
-                <w:sz w:val="20"/>
-                <w:szCs w:val="20"/>
-              </w:rPr>
-            </w:pPr>
-            <w:r>
-              <w:rPr>
+                <w:rFonts w:asciiTheme="minorHAnsi" w:hAnsiTheme="minorHAnsi"/>
+                <w:sz w:val="20"/>
+                <w:szCs w:val="20"/>
+              </w:rPr>
+            </w:pPr>
+            <w:r>
+              <w:rPr>
+                <w:rFonts w:asciiTheme="minorHAnsi" w:hAnsiTheme="minorHAnsi"/>
                 <w:sz w:val="20"/>
                 <w:szCs w:val="20"/>
               </w:rPr>
@@ -1393,7 +1595,7 @@
       </w:tr>
       <w:tr>
         <w:trPr>
-          <w:trHeight w:val="75"/>
+          <w:trHeight w:val="60"/>
         </w:trPr>
         <w:tc>
           <w:tcPr>
@@ -1402,147 +1604,32 @@
           </w:tcPr>
           <w:p>
             <w:pPr>
-              <w:pStyle w:val="TableContents"/>
-              <w:rPr>
-                <w:rFonts w:ascii="Liberation Sans" w:hAnsi="Liberation Sans"/>
+              <w:widowControl w:val="0"/>
+              <w:rPr>
+                <w:rFonts w:asciiTheme="minorHAnsi" w:eastAsia="Liberation Sans" w:hAnsiTheme="minorHAnsi" w:cs="Liberation Sans"/>
                 <w:sz w:val="18"/>
-                <w:szCs w:val="20"/>
+                <w:szCs w:val="18"/>
               </w:rPr>
             </w:pPr>
           </w:p>
         </w:tc>
       </w:tr>
     </w:tbl>
-    <w:p/>
+    <w:p>
+      <w:pPr>
+        <w:rPr>
+          <w:rFonts w:asciiTheme="minorHAnsi" w:hAnsiTheme="minorHAnsi"/>
+        </w:rPr>
+      </w:pPr>
+    </w:p>
     <w:sectPr>
       <w:pgSz w:w="12240" w:h="15840"/>
-      <w:pgMar w:top="1440" w:right="1440" w:bottom="1440" w:left="1440" w:header="720" w:footer="720" w:gutter="0"/>
+      <w:pgMar w:top="863" w:right="1440" w:bottom="1440" w:left="1440" w:header="0" w:footer="720" w:gutter="0"/>
+      <w:pgNumType w:start="1"/>
       <w:cols w:space="720"/>
-      <w:docGrid w:linePitch="360"/>
     </w:sectPr>
   </w:body>
 </w:document>
-</file>
-
-<file path=word/numbering.xml><?xml version="1.0" encoding="utf-8"?>
-<w:numbering xmlns:wpc="http://schemas.microsoft.com/office/word/2010/wordprocessingCanvas" xmlns:mo="http://schemas.microsoft.com/office/mac/office/2008/main" xmlns:mc="http://schemas.openxmlformats.org/markup-compatibility/2006" xmlns:mv="urn:schemas-microsoft-com:mac:vml" xmlns:o="urn:schemas-microsoft-com:office:office" xmlns:r="http://schemas.openxmlformats.org/officeDocument/2006/relationships" xmlns:m="http://schemas.openxmlformats.org/officeDocument/2006/math" xmlns:v="urn:schemas-microsoft-com:vml" xmlns:wp14="http://schemas.microsoft.com/office/word/2010/wordprocessingDrawing" xmlns:wp="http://schemas.openxmlformats.org/drawingml/2006/wordprocessingDrawing" xmlns:w10="urn:schemas-microsoft-com:office:word" xmlns:w="http://schemas.openxmlformats.org/wordprocessingml/2006/main" xmlns:w14="http://schemas.microsoft.com/office/word/2010/wordml" xmlns:w15="http://schemas.microsoft.com/office/word/2012/wordml" xmlns:wpg="http://schemas.microsoft.com/office/word/2010/wordprocessingGroup" xmlns:wpi="http://schemas.microsoft.com/office/word/2010/wordprocessingInk" xmlns:wne="http://schemas.microsoft.com/office/word/2006/wordml" xmlns:wps="http://schemas.microsoft.com/office/word/2010/wordprocessingShape" mc:Ignorable="w14 w15 wp14">
-  <w:abstractNum w:abstractNumId="0">
-    <w:nsid w:val="37DC310A"/>
-    <w:multiLevelType w:val="hybridMultilevel"/>
-    <w:tmpl w:val="4AAAF4B6"/>
-    <w:lvl w:ilvl="0" w:tplc="359C2B16">
-      <w:start w:val="318"/>
-      <w:numFmt w:val="bullet"/>
-      <w:lvlText w:val="-"/>
-      <w:lvlJc w:val="left"/>
-      <w:pPr>
-        <w:ind w:left="720" w:hanging="360"/>
-      </w:pPr>
-      <w:rPr>
-        <w:rFonts w:ascii="Calibri" w:eastAsiaTheme="minorHAnsi" w:hAnsi="Calibri" w:cstheme="minorBidi" w:hint="default"/>
-      </w:rPr>
-    </w:lvl>
-    <w:lvl w:ilvl="1" w:tplc="04090003" w:tentative="1">
-      <w:start w:val="1"/>
-      <w:numFmt w:val="bullet"/>
-      <w:lvlText w:val="o"/>
-      <w:lvlJc w:val="left"/>
-      <w:pPr>
-        <w:ind w:left="1440" w:hanging="360"/>
-      </w:pPr>
-      <w:rPr>
-        <w:rFonts w:ascii="Courier New" w:hAnsi="Courier New" w:cs="Courier New" w:hint="default"/>
-      </w:rPr>
-    </w:lvl>
-    <w:lvl w:ilvl="2" w:tplc="04090005" w:tentative="1">
-      <w:start w:val="1"/>
-      <w:numFmt w:val="bullet"/>
-      <w:lvlText w:val=""/>
-      <w:lvlJc w:val="left"/>
-      <w:pPr>
-        <w:ind w:left="2160" w:hanging="360"/>
-      </w:pPr>
-      <w:rPr>
-        <w:rFonts w:ascii="Wingdings" w:hAnsi="Wingdings" w:hint="default"/>
-      </w:rPr>
-    </w:lvl>
-    <w:lvl w:ilvl="3" w:tplc="04090001" w:tentative="1">
-      <w:start w:val="1"/>
-      <w:numFmt w:val="bullet"/>
-      <w:lvlText w:val=""/>
-      <w:lvlJc w:val="left"/>
-      <w:pPr>
-        <w:ind w:left="2880" w:hanging="360"/>
-      </w:pPr>
-      <w:rPr>
-        <w:rFonts w:ascii="Symbol" w:hAnsi="Symbol" w:hint="default"/>
-      </w:rPr>
-    </w:lvl>
-    <w:lvl w:ilvl="4" w:tplc="04090003" w:tentative="1">
-      <w:start w:val="1"/>
-      <w:numFmt w:val="bullet"/>
-      <w:lvlText w:val="o"/>
-      <w:lvlJc w:val="left"/>
-      <w:pPr>
-        <w:ind w:left="3600" w:hanging="360"/>
-      </w:pPr>
-      <w:rPr>
-        <w:rFonts w:ascii="Courier New" w:hAnsi="Courier New" w:cs="Courier New" w:hint="default"/>
-      </w:rPr>
-    </w:lvl>
-    <w:lvl w:ilvl="5" w:tplc="04090005" w:tentative="1">
-      <w:start w:val="1"/>
-      <w:numFmt w:val="bullet"/>
-      <w:lvlText w:val=""/>
-      <w:lvlJc w:val="left"/>
-      <w:pPr>
-        <w:ind w:left="4320" w:hanging="360"/>
-      </w:pPr>
-      <w:rPr>
-        <w:rFonts w:ascii="Wingdings" w:hAnsi="Wingdings" w:hint="default"/>
-      </w:rPr>
-    </w:lvl>
-    <w:lvl w:ilvl="6" w:tplc="04090001" w:tentative="1">
-      <w:start w:val="1"/>
-      <w:numFmt w:val="bullet"/>
-      <w:lvlText w:val=""/>
-      <w:lvlJc w:val="left"/>
-      <w:pPr>
-        <w:ind w:left="5040" w:hanging="360"/>
-      </w:pPr>
-      <w:rPr>
-        <w:rFonts w:ascii="Symbol" w:hAnsi="Symbol" w:hint="default"/>
-      </w:rPr>
-    </w:lvl>
-    <w:lvl w:ilvl="7" w:tplc="04090003" w:tentative="1">
-      <w:start w:val="1"/>
-      <w:numFmt w:val="bullet"/>
-      <w:lvlText w:val="o"/>
-      <w:lvlJc w:val="left"/>
-      <w:pPr>
-        <w:ind w:left="5760" w:hanging="360"/>
-      </w:pPr>
-      <w:rPr>
-        <w:rFonts w:ascii="Courier New" w:hAnsi="Courier New" w:cs="Courier New" w:hint="default"/>
-      </w:rPr>
-    </w:lvl>
-    <w:lvl w:ilvl="8" w:tplc="04090005" w:tentative="1">
-      <w:start w:val="1"/>
-      <w:numFmt w:val="bullet"/>
-      <w:lvlText w:val=""/>
-      <w:lvlJc w:val="left"/>
-      <w:pPr>
-        <w:ind w:left="6480" w:hanging="360"/>
-      </w:pPr>
-      <w:rPr>
-        <w:rFonts w:ascii="Wingdings" w:hAnsi="Wingdings" w:hint="default"/>
-      </w:rPr>
-    </w:lvl>
-  </w:abstractNum>
-  <w:num w:numId="1">
-    <w:abstractNumId w:val="0"/>
-  </w:num>
-</w:numbering>
 </file>
 
 <file path=word/styles.xml><?xml version="1.0" encoding="utf-8"?>
@@ -1550,13 +1637,24 @@
   <w:docDefaults>
     <w:rPrDefault>
       <w:rPr>
-        <w:rFonts w:asciiTheme="minorHAnsi" w:eastAsiaTheme="minorHAnsi" w:hAnsiTheme="minorHAnsi" w:cstheme="minorBidi"/>
+        <w:rFonts w:ascii="Calibri" w:eastAsia="Calibri" w:hAnsi="Calibri" w:cs="Calibri"/>
+        <w:color w:val="000000"/>
         <w:sz w:val="24"/>
         <w:szCs w:val="24"/>
         <w:lang w:val="en-US" w:eastAsia="en-US" w:bidi="ar-SA"/>
       </w:rPr>
     </w:rPrDefault>
-    <w:pPrDefault/>
+    <w:pPrDefault>
+      <w:pPr>
+        <w:pBdr>
+          <w:top w:val="nil"/>
+          <w:left w:val="nil"/>
+          <w:bottom w:val="nil"/>
+          <w:right w:val="nil"/>
+          <w:between w:val="nil"/>
+        </w:pBdr>
+      </w:pPr>
+    </w:pPrDefault>
   </w:docDefaults>
   <w:latentStyles w:defLockedState="0" w:defUIPriority="99" w:defSemiHidden="0" w:defUnhideWhenUsed="0" w:defQFormat="0" w:count="382">
     <w:lsdException w:name="Normal" w:uiPriority="0" w:qFormat="1"/>
@@ -1606,7 +1704,7 @@
     <w:lsdException w:name="table of authorities" w:semiHidden="1" w:unhideWhenUsed="1"/>
     <w:lsdException w:name="macro" w:semiHidden="1" w:unhideWhenUsed="1"/>
     <w:lsdException w:name="toa heading" w:semiHidden="1" w:unhideWhenUsed="1"/>
-    <w:lsdException w:name="List" w:semiHidden="1" w:uiPriority="0" w:unhideWhenUsed="1"/>
+    <w:lsdException w:name="List" w:semiHidden="1" w:unhideWhenUsed="1"/>
     <w:lsdException w:name="List Bullet" w:semiHidden="1" w:unhideWhenUsed="1"/>
     <w:lsdException w:name="List Number" w:semiHidden="1" w:unhideWhenUsed="1"/>
     <w:lsdException w:name="List 2" w:semiHidden="1" w:unhideWhenUsed="1"/>
@@ -1944,7 +2042,100 @@
   </w:latentStyles>
   <w:style w:type="paragraph" w:default="1" w:styleId="Normal">
     <w:name w:val="Normal"/>
-    <w:qFormat/>
+  </w:style>
+  <w:style w:type="paragraph" w:styleId="Heading1">
+    <w:name w:val="heading 1"/>
+    <w:basedOn w:val="Normal"/>
+    <w:next w:val="Normal"/>
+    <w:pPr>
+      <w:keepNext/>
+      <w:keepLines/>
+      <w:spacing w:before="480" w:after="120"/>
+      <w:outlineLvl w:val="0"/>
+    </w:pPr>
+    <w:rPr>
+      <w:b/>
+      <w:sz w:val="48"/>
+      <w:szCs w:val="48"/>
+    </w:rPr>
+  </w:style>
+  <w:style w:type="paragraph" w:styleId="Heading2">
+    <w:name w:val="heading 2"/>
+    <w:basedOn w:val="Normal"/>
+    <w:next w:val="Normal"/>
+    <w:pPr>
+      <w:keepNext/>
+      <w:keepLines/>
+      <w:spacing w:before="360" w:after="80"/>
+      <w:outlineLvl w:val="1"/>
+    </w:pPr>
+    <w:rPr>
+      <w:b/>
+      <w:sz w:val="36"/>
+      <w:szCs w:val="36"/>
+    </w:rPr>
+  </w:style>
+  <w:style w:type="paragraph" w:styleId="Heading3">
+    <w:name w:val="heading 3"/>
+    <w:basedOn w:val="Normal"/>
+    <w:next w:val="Normal"/>
+    <w:pPr>
+      <w:keepNext/>
+      <w:keepLines/>
+      <w:spacing w:before="280" w:after="80"/>
+      <w:outlineLvl w:val="2"/>
+    </w:pPr>
+    <w:rPr>
+      <w:b/>
+      <w:sz w:val="28"/>
+      <w:szCs w:val="28"/>
+    </w:rPr>
+  </w:style>
+  <w:style w:type="paragraph" w:styleId="Heading4">
+    <w:name w:val="heading 4"/>
+    <w:basedOn w:val="Normal"/>
+    <w:next w:val="Normal"/>
+    <w:pPr>
+      <w:keepNext/>
+      <w:keepLines/>
+      <w:spacing w:before="240" w:after="40"/>
+      <w:outlineLvl w:val="3"/>
+    </w:pPr>
+    <w:rPr>
+      <w:b/>
+    </w:rPr>
+  </w:style>
+  <w:style w:type="paragraph" w:styleId="Heading5">
+    <w:name w:val="heading 5"/>
+    <w:basedOn w:val="Normal"/>
+    <w:next w:val="Normal"/>
+    <w:pPr>
+      <w:keepNext/>
+      <w:keepLines/>
+      <w:spacing w:before="220" w:after="40"/>
+      <w:outlineLvl w:val="4"/>
+    </w:pPr>
+    <w:rPr>
+      <w:b/>
+      <w:sz w:val="22"/>
+      <w:szCs w:val="22"/>
+    </w:rPr>
+  </w:style>
+  <w:style w:type="paragraph" w:styleId="Heading6">
+    <w:name w:val="heading 6"/>
+    <w:basedOn w:val="Normal"/>
+    <w:next w:val="Normal"/>
+    <w:pPr>
+      <w:keepNext/>
+      <w:keepLines/>
+      <w:spacing w:before="200" w:after="40"/>
+      <w:outlineLvl w:val="5"/>
+    </w:pPr>
+    <w:rPr>
+      <w:b/>
+      <w:sz w:val="20"/>
+      <w:szCs w:val="20"/>
+    </w:rPr>
   </w:style>
   <w:style w:type="character" w:default="1" w:styleId="DefaultParagraphFont">
     <w:name w:val="Default Paragraph Font"/>
@@ -1973,21 +2164,44 @@
     <w:semiHidden/>
     <w:unhideWhenUsed/>
   </w:style>
-  <w:style w:type="table" w:styleId="TableGrid">
-    <w:name w:val="Table Grid"/>
+  <w:style w:type="paragraph" w:styleId="Title">
+    <w:name w:val="Title"/>
+    <w:basedOn w:val="Normal"/>
+    <w:next w:val="Normal"/>
+    <w:pPr>
+      <w:keepNext/>
+      <w:keepLines/>
+      <w:spacing w:before="480" w:after="120"/>
+    </w:pPr>
+    <w:rPr>
+      <w:b/>
+      <w:sz w:val="72"/>
+      <w:szCs w:val="72"/>
+    </w:rPr>
+  </w:style>
+  <w:style w:type="paragraph" w:styleId="Subtitle">
+    <w:name w:val="Subtitle"/>
+    <w:basedOn w:val="Normal"/>
+    <w:next w:val="Normal"/>
+    <w:pPr>
+      <w:keepNext/>
+      <w:keepLines/>
+      <w:spacing w:before="360" w:after="80"/>
+    </w:pPr>
+    <w:rPr>
+      <w:rFonts w:ascii="Georgia" w:eastAsia="Georgia" w:hAnsi="Georgia" w:cs="Georgia"/>
+      <w:i/>
+      <w:color w:val="666666"/>
+      <w:sz w:val="48"/>
+      <w:szCs w:val="48"/>
+    </w:rPr>
+  </w:style>
+  <w:style w:type="table" w:customStyle="1" w:styleId="a">
     <w:basedOn w:val="TableNormal"/>
-    <w:uiPriority w:val="39"/>
-    <w:rsid w:val="006B734E"/>
     <w:tblPr>
+      <w:tblStyleRowBandSize w:val="1"/>
+      <w:tblStyleColBandSize w:val="1"/>
       <w:tblInd w:w="0" w:type="dxa"/>
-      <w:tblBorders>
-        <w:top w:val="single" w:sz="4" w:space="0" w:color="auto"/>
-        <w:left w:val="single" w:sz="4" w:space="0" w:color="auto"/>
-        <w:bottom w:val="single" w:sz="4" w:space="0" w:color="auto"/>
-        <w:right w:val="single" w:sz="4" w:space="0" w:color="auto"/>
-        <w:insideH w:val="single" w:sz="4" w:space="0" w:color="auto"/>
-        <w:insideV w:val="single" w:sz="4" w:space="0" w:color="auto"/>
-      </w:tblBorders>
       <w:tblCellMar>
         <w:top w:w="0" w:type="dxa"/>
         <w:left w:w="108" w:type="dxa"/>
@@ -1996,55 +2210,89 @@
       </w:tblCellMar>
     </w:tblPr>
   </w:style>
-  <w:style w:type="character" w:styleId="Hyperlink">
-    <w:name w:val="Hyperlink"/>
-    <w:basedOn w:val="DefaultParagraphFont"/>
-    <w:uiPriority w:val="99"/>
-    <w:unhideWhenUsed/>
-    <w:rsid w:val="006B734E"/>
-    <w:rPr>
-      <w:color w:val="0563C1" w:themeColor="hyperlink"/>
-      <w:u w:val="single"/>
-    </w:rPr>
+  <w:style w:type="table" w:customStyle="1" w:styleId="a0">
+    <w:basedOn w:val="TableNormal"/>
+    <w:tblPr>
+      <w:tblStyleRowBandSize w:val="1"/>
+      <w:tblStyleColBandSize w:val="1"/>
+      <w:tblInd w:w="0" w:type="dxa"/>
+      <w:tblCellMar>
+        <w:top w:w="0" w:type="dxa"/>
+        <w:left w:w="108" w:type="dxa"/>
+        <w:bottom w:w="0" w:type="dxa"/>
+        <w:right w:w="108" w:type="dxa"/>
+      </w:tblCellMar>
+    </w:tblPr>
   </w:style>
-  <w:style w:type="paragraph" w:styleId="ListParagraph">
-    <w:name w:val="List Paragraph"/>
-    <w:basedOn w:val="Normal"/>
-    <w:uiPriority w:val="34"/>
-    <w:qFormat/>
-    <w:rsid w:val="006B734E"/>
-    <w:pPr>
-      <w:ind w:left="720"/>
-      <w:contextualSpacing/>
-    </w:pPr>
+  <w:style w:type="table" w:customStyle="1" w:styleId="a1">
+    <w:basedOn w:val="TableNormal"/>
+    <w:tblPr>
+      <w:tblStyleRowBandSize w:val="1"/>
+      <w:tblStyleColBandSize w:val="1"/>
+      <w:tblInd w:w="0" w:type="dxa"/>
+      <w:tblCellMar>
+        <w:top w:w="0" w:type="dxa"/>
+        <w:left w:w="108" w:type="dxa"/>
+        <w:bottom w:w="0" w:type="dxa"/>
+        <w:right w:w="108" w:type="dxa"/>
+      </w:tblCellMar>
+    </w:tblPr>
   </w:style>
-  <w:style w:type="paragraph" w:customStyle="1" w:styleId="TableContents">
-    <w:name w:val="Table Contents"/>
-    <w:basedOn w:val="Normal"/>
-    <w:rsid w:val="0060520E"/>
-    <w:pPr>
-      <w:widowControl w:val="0"/>
-      <w:suppressLineNumbers/>
-      <w:suppressAutoHyphens/>
-    </w:pPr>
-    <w:rPr>
-      <w:rFonts w:ascii="Liberation Serif" w:eastAsia="Droid Sans Fallback" w:hAnsi="Liberation Serif" w:cs="FreeSans"/>
-      <w:lang w:eastAsia="zh-CN" w:bidi="hi-IN"/>
-    </w:rPr>
+  <w:style w:type="table" w:customStyle="1" w:styleId="a2">
+    <w:basedOn w:val="TableNormal"/>
+    <w:tblPr>
+      <w:tblStyleRowBandSize w:val="1"/>
+      <w:tblStyleColBandSize w:val="1"/>
+      <w:tblInd w:w="0" w:type="dxa"/>
+      <w:tblCellMar>
+        <w:top w:w="0" w:type="dxa"/>
+        <w:left w:w="108" w:type="dxa"/>
+        <w:bottom w:w="0" w:type="dxa"/>
+        <w:right w:w="108" w:type="dxa"/>
+      </w:tblCellMar>
+    </w:tblPr>
   </w:style>
-  <w:style w:type="paragraph" w:styleId="List">
-    <w:name w:val="List"/>
-    <w:basedOn w:val="Normal"/>
-    <w:rsid w:val="00AD68A8"/>
-    <w:pPr>
-      <w:widowControl w:val="0"/>
-      <w:suppressAutoHyphens/>
-      <w:spacing w:after="140" w:line="288" w:lineRule="auto"/>
-    </w:pPr>
-    <w:rPr>
-      <w:rFonts w:ascii="Liberation Serif" w:eastAsia="Droid Sans Fallback" w:hAnsi="Liberation Serif" w:cs="FreeSans"/>
-      <w:lang w:eastAsia="zh-CN" w:bidi="hi-IN"/>
-    </w:rPr>
+  <w:style w:type="table" w:customStyle="1" w:styleId="a3">
+    <w:basedOn w:val="TableNormal"/>
+    <w:tblPr>
+      <w:tblStyleRowBandSize w:val="1"/>
+      <w:tblStyleColBandSize w:val="1"/>
+      <w:tblInd w:w="0" w:type="dxa"/>
+      <w:tblCellMar>
+        <w:top w:w="0" w:type="dxa"/>
+        <w:left w:w="108" w:type="dxa"/>
+        <w:bottom w:w="0" w:type="dxa"/>
+        <w:right w:w="108" w:type="dxa"/>
+      </w:tblCellMar>
+    </w:tblPr>
+  </w:style>
+  <w:style w:type="table" w:customStyle="1" w:styleId="a4">
+    <w:basedOn w:val="TableNormal"/>
+    <w:tblPr>
+      <w:tblStyleRowBandSize w:val="1"/>
+      <w:tblStyleColBandSize w:val="1"/>
+      <w:tblInd w:w="0" w:type="dxa"/>
+      <w:tblCellMar>
+        <w:top w:w="0" w:type="dxa"/>
+        <w:left w:w="108" w:type="dxa"/>
+        <w:bottom w:w="0" w:type="dxa"/>
+        <w:right w:w="108" w:type="dxa"/>
+      </w:tblCellMar>
+    </w:tblPr>
+  </w:style>
+  <w:style w:type="table" w:customStyle="1" w:styleId="a5">
+    <w:basedOn w:val="TableNormal"/>
+    <w:tblPr>
+      <w:tblStyleRowBandSize w:val="1"/>
+      <w:tblStyleColBandSize w:val="1"/>
+      <w:tblInd w:w="0" w:type="dxa"/>
+      <w:tblCellMar>
+        <w:top w:w="0" w:type="dxa"/>
+        <w:left w:w="108" w:type="dxa"/>
+        <w:bottom w:w="0" w:type="dxa"/>
+        <w:right w:w="108" w:type="dxa"/>
+      </w:tblCellMar>
+    </w:tblPr>
   </w:style>
 </w:styles>
 </file>
@@ -2308,16 +2556,4 @@
     </a:ext>
   </a:extLst>
 </a:theme>
-</file>
-
-<file path=customXml/item1.xml><?xml version="1.0" encoding="utf-8"?>
-<b:Sources xmlns:b="http://schemas.openxmlformats.org/officeDocument/2006/bibliography" xmlns="http://schemas.openxmlformats.org/officeDocument/2006/bibliography" SelectedStyle="/APASixthEditionOfficeOnline.xsl" StyleName="APA"/>
-</file>
-
-<file path=customXml/itemProps1.xml><?xml version="1.0" encoding="utf-8"?>
-<ds:datastoreItem xmlns:ds="http://schemas.openxmlformats.org/officeDocument/2006/customXml" ds:itemID="{A0459910-D852-8247-8EB3-A88A3D531EFD}">
-  <ds:schemaRefs>
-    <ds:schemaRef ds:uri="http://schemas.openxmlformats.org/officeDocument/2006/bibliography"/>
-  </ds:schemaRefs>
-</ds:datastoreItem>
 </file>
--- a/src/media/Resume Ansel Colvin.docx
+++ b/src/media/Resume Ansel Colvin.docx
@@ -1,6 +1,6 @@
 
 <file path=word/document.xml><?xml version="1.0" encoding="utf-8"?>
-<w:document xmlns:wpc="http://schemas.microsoft.com/office/word/2010/wordprocessingCanvas" xmlns:mo="http://schemas.microsoft.com/office/mac/office/2008/main" xmlns:mc="http://schemas.openxmlformats.org/markup-compatibility/2006" xmlns:mv="urn:schemas-microsoft-com:mac:vml" xmlns:o="urn:schemas-microsoft-com:office:office" xmlns:r="http://schemas.openxmlformats.org/officeDocument/2006/relationships" xmlns:m="http://schemas.openxmlformats.org/officeDocument/2006/math" xmlns:v="urn:schemas-microsoft-com:vml" xmlns:wp14="http://schemas.microsoft.com/office/word/2010/wordprocessingDrawing" xmlns:wp="http://schemas.openxmlformats.org/drawingml/2006/wordprocessingDrawing" xmlns:w10="urn:schemas-microsoft-com:office:word" xmlns:w="http://schemas.openxmlformats.org/wordprocessingml/2006/main" xmlns:w14="http://schemas.microsoft.com/office/word/2010/wordml" xmlns:w15="http://schemas.microsoft.com/office/word/2012/wordml" xmlns:wpg="http://schemas.microsoft.com/office/word/2010/wordprocessingGroup" xmlns:wpi="http://schemas.microsoft.com/office/word/2010/wordprocessingInk" xmlns:wne="http://schemas.microsoft.com/office/word/2006/wordml" xmlns:wps="http://schemas.microsoft.com/office/word/2010/wordprocessingShape" mc:Ignorable="w14 w15 wp14">
+<w:document xmlns:wpc="http://schemas.microsoft.com/office/word/2010/wordprocessingCanvas" xmlns:cx="http://schemas.microsoft.com/office/drawing/2014/chartex" xmlns:cx1="http://schemas.microsoft.com/office/drawing/2015/9/8/chartex" xmlns:cx2="http://schemas.microsoft.com/office/drawing/2015/10/21/chartex" xmlns:cx3="http://schemas.microsoft.com/office/drawing/2016/5/9/chartex" xmlns:cx4="http://schemas.microsoft.com/office/drawing/2016/5/10/chartex" xmlns:cx5="http://schemas.microsoft.com/office/drawing/2016/5/11/chartex" xmlns:cx6="http://schemas.microsoft.com/office/drawing/2016/5/12/chartex" xmlns:cx7="http://schemas.microsoft.com/office/drawing/2016/5/13/chartex" xmlns:cx8="http://schemas.microsoft.com/office/drawing/2016/5/14/chartex" xmlns:mc="http://schemas.openxmlformats.org/markup-compatibility/2006" xmlns:aink="http://schemas.microsoft.com/office/drawing/2016/ink" xmlns:am3d="http://schemas.microsoft.com/office/drawing/2017/model3d" xmlns:o="urn:schemas-microsoft-com:office:office" xmlns:r="http://schemas.openxmlformats.org/officeDocument/2006/relationships" xmlns:m="http://schemas.openxmlformats.org/officeDocument/2006/math" xmlns:v="urn:schemas-microsoft-com:vml" xmlns:wp14="http://schemas.microsoft.com/office/word/2010/wordprocessingDrawing" xmlns:wp="http://schemas.openxmlformats.org/drawingml/2006/wordprocessingDrawing" xmlns:w10="urn:schemas-microsoft-com:office:word" xmlns:w="http://schemas.openxmlformats.org/wordprocessingml/2006/main" xmlns:w14="http://schemas.microsoft.com/office/word/2010/wordml" xmlns:w15="http://schemas.microsoft.com/office/word/2012/wordml" xmlns:w16cid="http://schemas.microsoft.com/office/word/2016/wordml/cid" xmlns:w16se="http://schemas.microsoft.com/office/word/2015/wordml/symex" xmlns:wpg="http://schemas.microsoft.com/office/word/2010/wordprocessingGroup" xmlns:wpi="http://schemas.microsoft.com/office/word/2010/wordprocessingInk" xmlns:wne="http://schemas.microsoft.com/office/word/2006/wordml" xmlns:wps="http://schemas.microsoft.com/office/word/2010/wordprocessingShape" mc:Ignorable="w14 w15 w16se w16cid wp14">
   <w:body>
     <w:p>
       <w:pPr>
@@ -162,8 +162,6 @@
           <w:rFonts w:asciiTheme="minorHAnsi" w:hAnsiTheme="minorHAnsi"/>
         </w:rPr>
       </w:pPr>
-      <w:bookmarkStart w:id="1" w:name="_GoBack"/>
-      <w:bookmarkEnd w:id="1"/>
     </w:p>
     <w:tbl>
       <w:tblPr>
@@ -410,25 +408,7 @@
                 <w:szCs w:val="20"/>
               </w:rPr>
               <w:br/>
-              <w:t xml:space="preserve">- </w:t>
-            </w:r>
-            <w:proofErr w:type="spellStart"/>
-            <w:r>
-              <w:rPr>
-                <w:rFonts w:asciiTheme="minorHAnsi" w:hAnsiTheme="minorHAnsi"/>
-                <w:sz w:val="20"/>
-                <w:szCs w:val="20"/>
-              </w:rPr>
-              <w:t>Git</w:t>
-            </w:r>
-            <w:proofErr w:type="spellEnd"/>
-            <w:r>
-              <w:rPr>
-                <w:rFonts w:asciiTheme="minorHAnsi" w:hAnsiTheme="minorHAnsi"/>
-                <w:sz w:val="20"/>
-                <w:szCs w:val="20"/>
-              </w:rPr>
-              <w:t>/GitHub</w:t>
+              <w:t>- Git/GitHub</w:t>
             </w:r>
             <w:r>
               <w:rPr>
@@ -612,6 +592,15 @@
               </w:rPr>
               <w:t>- Developed HTML, CSS, and JavaScript solutions for a major government organization</w:t>
             </w:r>
+            <w:r>
+              <w:rPr>
+                <w:rFonts w:asciiTheme="minorHAnsi" w:eastAsia="Liberation Sans" w:hAnsiTheme="minorHAnsi" w:cs="Liberation Sans"/>
+                <w:sz w:val="20"/>
+                <w:szCs w:val="20"/>
+              </w:rPr>
+              <w:br/>
+              <w:t>- Developed a custom JavaScript filter for calendar events</w:t>
+            </w:r>
           </w:p>
           <w:p>
             <w:pPr>
@@ -628,18 +617,26 @@
                 <w:sz w:val="20"/>
                 <w:szCs w:val="20"/>
               </w:rPr>
-              <w:t xml:space="preserve">- Collaborated through tools such as JIRA, Slack, and </w:t>
-            </w:r>
-            <w:proofErr w:type="spellStart"/>
-            <w:r>
-              <w:rPr>
-                <w:rFonts w:asciiTheme="minorHAnsi" w:eastAsia="Liberation Sans" w:hAnsiTheme="minorHAnsi" w:cs="Liberation Sans"/>
-                <w:sz w:val="20"/>
-                <w:szCs w:val="20"/>
-              </w:rPr>
-              <w:t>Github</w:t>
-            </w:r>
-            <w:proofErr w:type="spellEnd"/>
+              <w:t>- Participated in the creation of a BI and CRM system using Adobe AEM</w:t>
+            </w:r>
+          </w:p>
+          <w:p>
+            <w:pPr>
+              <w:widowControl w:val="0"/>
+              <w:rPr>
+                <w:rFonts w:asciiTheme="minorHAnsi" w:eastAsia="Liberation Sans" w:hAnsiTheme="minorHAnsi" w:cs="Liberation Sans"/>
+                <w:sz w:val="20"/>
+                <w:szCs w:val="20"/>
+              </w:rPr>
+            </w:pPr>
+            <w:r>
+              <w:rPr>
+                <w:rFonts w:asciiTheme="minorHAnsi" w:eastAsia="Liberation Sans" w:hAnsiTheme="minorHAnsi" w:cs="Liberation Sans"/>
+                <w:sz w:val="20"/>
+                <w:szCs w:val="20"/>
+              </w:rPr>
+              <w:t>- Collaborated through tools such as JIRA, Slack, and Github</w:t>
+            </w:r>
           </w:p>
           <w:p>
             <w:pPr>
@@ -704,21 +701,12 @@
                 <w:szCs w:val="20"/>
               </w:rPr>
             </w:pPr>
-            <w:proofErr w:type="spellStart"/>
             <w:r>
               <w:rPr>
                 <w:rFonts w:asciiTheme="minorHAnsi" w:hAnsiTheme="minorHAnsi"/>
                 <w:b/>
               </w:rPr>
-              <w:t>Defakto</w:t>
-            </w:r>
-            <w:proofErr w:type="spellEnd"/>
-            <w:r>
-              <w:rPr>
-                <w:rFonts w:asciiTheme="minorHAnsi" w:hAnsiTheme="minorHAnsi"/>
-                <w:b/>
-              </w:rPr>
-              <w:t xml:space="preserve"> Group </w:t>
+              <w:t xml:space="preserve">Defakto Group </w:t>
             </w:r>
             <w:r>
               <w:rPr>
@@ -803,7 +791,15 @@
                 <w:sz w:val="20"/>
                 <w:szCs w:val="20"/>
               </w:rPr>
-              <w:t>- Led teams on multiple projects with clients varying from small offices to enterprise businesses</w:t>
+              <w:t xml:space="preserve">- </w:t>
+            </w:r>
+            <w:r>
+              <w:rPr>
+                <w:rFonts w:asciiTheme="minorHAnsi" w:eastAsia="Liberation Sans" w:hAnsiTheme="minorHAnsi" w:cs="Liberation Sans"/>
+                <w:sz w:val="20"/>
+                <w:szCs w:val="20"/>
+              </w:rPr>
+              <w:t>Developed custom landing pages and email templates to meet client specifications</w:t>
             </w:r>
           </w:p>
           <w:p>
@@ -821,6 +817,24 @@
                 <w:sz w:val="20"/>
                 <w:szCs w:val="20"/>
               </w:rPr>
+              <w:t>- Build custom JavaScript components such as calculators, accordions, and animated menus</w:t>
+            </w:r>
+          </w:p>
+          <w:p>
+            <w:pPr>
+              <w:widowControl w:val="0"/>
+              <w:rPr>
+                <w:rFonts w:asciiTheme="minorHAnsi" w:eastAsia="Liberation Sans" w:hAnsiTheme="minorHAnsi" w:cs="Liberation Sans"/>
+                <w:sz w:val="20"/>
+                <w:szCs w:val="20"/>
+              </w:rPr>
+            </w:pPr>
+            <w:r>
+              <w:rPr>
+                <w:rFonts w:asciiTheme="minorHAnsi" w:eastAsia="Liberation Sans" w:hAnsiTheme="minorHAnsi" w:cs="Liberation Sans"/>
+                <w:sz w:val="20"/>
+                <w:szCs w:val="20"/>
+              </w:rPr>
               <w:t>- Worked with designers, UX architects, QA teams, distributed workers, and business team members</w:t>
             </w:r>
           </w:p>
@@ -839,15 +853,7 @@
                 <w:sz w:val="20"/>
                 <w:szCs w:val="20"/>
               </w:rPr>
-              <w:t>- Research and implement solutions to maintain a rapid develo</w:t>
-            </w:r>
-            <w:r>
-              <w:rPr>
-                <w:rFonts w:asciiTheme="minorHAnsi" w:eastAsia="Liberation Sans" w:hAnsiTheme="minorHAnsi" w:cs="Liberation Sans"/>
-                <w:sz w:val="20"/>
-                <w:szCs w:val="20"/>
-              </w:rPr>
-              <w:t>pment environment; working smarter</w:t>
+              <w:t>- Research and implement solutions to maintain a rapid development environment; working smarter</w:t>
             </w:r>
           </w:p>
           <w:p>
@@ -865,7 +871,33 @@
                 <w:sz w:val="20"/>
                 <w:szCs w:val="20"/>
               </w:rPr>
-              <w:t>- Created WordPress themes and modified existing ones to fit client needs</w:t>
+              <w:t>- Created</w:t>
+            </w:r>
+            <w:r>
+              <w:rPr>
+                <w:rFonts w:asciiTheme="minorHAnsi" w:eastAsia="Liberation Sans" w:hAnsiTheme="minorHAnsi" w:cs="Liberation Sans"/>
+                <w:sz w:val="20"/>
+                <w:szCs w:val="20"/>
+              </w:rPr>
+              <w:t xml:space="preserve"> custom</w:t>
+            </w:r>
+            <w:r>
+              <w:rPr>
+                <w:rFonts w:asciiTheme="minorHAnsi" w:eastAsia="Liberation Sans" w:hAnsiTheme="minorHAnsi" w:cs="Liberation Sans"/>
+                <w:sz w:val="20"/>
+                <w:szCs w:val="20"/>
+              </w:rPr>
+              <w:t xml:space="preserve"> WordPress themes and modif</w:t>
+            </w:r>
+            <w:bookmarkStart w:id="1" w:name="_GoBack"/>
+            <w:bookmarkEnd w:id="1"/>
+            <w:r>
+              <w:rPr>
+                <w:rFonts w:asciiTheme="minorHAnsi" w:eastAsia="Liberation Sans" w:hAnsiTheme="minorHAnsi" w:cs="Liberation Sans"/>
+                <w:sz w:val="20"/>
+                <w:szCs w:val="20"/>
+              </w:rPr>
+              <w:t>ied existing ones to fit client needs</w:t>
             </w:r>
           </w:p>
         </w:tc>
@@ -1054,15 +1086,7 @@
                 <w:sz w:val="20"/>
                 <w:szCs w:val="20"/>
               </w:rPr>
-              <w:t>- Managed landing page updates, working with product owners</w:t>
-            </w:r>
-            <w:r>
-              <w:rPr>
-                <w:rFonts w:asciiTheme="minorHAnsi" w:eastAsia="Liberation Sans" w:hAnsiTheme="minorHAnsi" w:cs="Liberation Sans"/>
-                <w:sz w:val="20"/>
-                <w:szCs w:val="20"/>
-              </w:rPr>
-              <w:t xml:space="preserve"> and designers on a daily</w:t>
+              <w:t>- Managed landing page updates, working with product owners and designers on a daily</w:t>
             </w:r>
           </w:p>
           <w:p>
@@ -1107,15 +1131,7 @@
                 <w:szCs w:val="20"/>
               </w:rPr>
               <w:br/>
-              <w:t>- Participated in the migration of content from</w:t>
-            </w:r>
-            <w:r>
-              <w:rPr>
-                <w:rFonts w:asciiTheme="minorHAnsi" w:eastAsia="Liberation Sans" w:hAnsiTheme="minorHAnsi" w:cs="Liberation Sans"/>
-                <w:sz w:val="20"/>
-                <w:szCs w:val="20"/>
-              </w:rPr>
-              <w:t xml:space="preserve"> Adobe CQ to Adobe AEM</w:t>
+              <w:t>- Participated in the migration of content from Adobe CQ to Adobe AEM</w:t>
             </w:r>
           </w:p>
         </w:tc>
@@ -1176,25 +1192,7 @@
                 <w:sz w:val="20"/>
                 <w:szCs w:val="20"/>
               </w:rPr>
-              <w:t xml:space="preserve">w/ </w:t>
-            </w:r>
-            <w:proofErr w:type="spellStart"/>
-            <w:r>
-              <w:rPr>
-                <w:rFonts w:asciiTheme="minorHAnsi" w:hAnsiTheme="minorHAnsi"/>
-                <w:sz w:val="20"/>
-                <w:szCs w:val="20"/>
-              </w:rPr>
-              <w:t>Defakto</w:t>
-            </w:r>
-            <w:proofErr w:type="spellEnd"/>
-            <w:r>
-              <w:rPr>
-                <w:rFonts w:asciiTheme="minorHAnsi" w:hAnsiTheme="minorHAnsi"/>
-                <w:sz w:val="20"/>
-                <w:szCs w:val="20"/>
-              </w:rPr>
-              <w:t xml:space="preserve"> Group - Remote</w:t>
+              <w:t>w/ Defakto Group - Remote</w:t>
             </w:r>
             <w:r>
               <w:rPr>
@@ -1289,23 +1287,7 @@
                 <w:sz w:val="20"/>
                 <w:szCs w:val="20"/>
               </w:rPr>
-              <w:t>- Responded to requirements with components when possible, else</w:t>
-            </w:r>
-            <w:r>
-              <w:rPr>
-                <w:rFonts w:asciiTheme="minorHAnsi" w:eastAsia="Liberation Sans" w:hAnsiTheme="minorHAnsi" w:cs="Liberation Sans"/>
-                <w:sz w:val="20"/>
-                <w:szCs w:val="20"/>
-              </w:rPr>
-              <w:t xml:space="preserve"> </w:t>
-            </w:r>
-            <w:r>
-              <w:rPr>
-                <w:rFonts w:asciiTheme="minorHAnsi" w:eastAsia="Liberation Sans" w:hAnsiTheme="minorHAnsi" w:cs="Liberation Sans"/>
-                <w:sz w:val="20"/>
-                <w:szCs w:val="20"/>
-              </w:rPr>
-              <w:t xml:space="preserve">HTML, CSS, and </w:t>
+              <w:t xml:space="preserve">- Responded to requirements with components when possible, else HTML, CSS, and </w:t>
             </w:r>
             <w:proofErr w:type="spellStart"/>
             <w:r>
@@ -1342,13 +1324,6 @@
                 <w:szCs w:val="20"/>
               </w:rPr>
               <w:br/>
-            </w:r>
-            <w:r>
-              <w:rPr>
-                <w:rFonts w:asciiTheme="minorHAnsi" w:eastAsia="Liberation Sans" w:hAnsiTheme="minorHAnsi" w:cs="Liberation Sans"/>
-                <w:sz w:val="20"/>
-                <w:szCs w:val="20"/>
-              </w:rPr>
               <w:t>- Iteratively tested and responded to feedback for new features and pages with an offshore QA team</w:t>
             </w:r>
           </w:p>
@@ -1376,31 +1351,7 @@
                 <w:szCs w:val="20"/>
               </w:rPr>
               <w:br/>
-              <w:t>- Tested website responsiveness and functionality across</w:t>
-            </w:r>
-            <w:r>
-              <w:rPr>
-                <w:rFonts w:asciiTheme="minorHAnsi" w:eastAsia="Liberation Sans" w:hAnsiTheme="minorHAnsi" w:cs="Liberation Sans"/>
-                <w:sz w:val="20"/>
-                <w:szCs w:val="20"/>
-              </w:rPr>
-              <w:t xml:space="preserve"> multiple devices</w:t>
-            </w:r>
-            <w:r>
-              <w:rPr>
-                <w:rFonts w:asciiTheme="minorHAnsi" w:eastAsia="Liberation Sans" w:hAnsiTheme="minorHAnsi" w:cs="Liberation Sans"/>
-                <w:sz w:val="20"/>
-                <w:szCs w:val="20"/>
-              </w:rPr>
-              <w:t xml:space="preserve"> and </w:t>
-            </w:r>
-            <w:r>
-              <w:rPr>
-                <w:rFonts w:asciiTheme="minorHAnsi" w:eastAsia="Liberation Sans" w:hAnsiTheme="minorHAnsi" w:cs="Liberation Sans"/>
-                <w:sz w:val="20"/>
-                <w:szCs w:val="20"/>
-              </w:rPr>
-              <w:t>operating systems</w:t>
+              <w:t>- Tested website responsiveness and functionality across multiple devices and operating systems</w:t>
             </w:r>
           </w:p>
           <w:p>
@@ -1436,31 +1387,7 @@
                 <w:sz w:val="20"/>
                 <w:szCs w:val="20"/>
               </w:rPr>
-              <w:t xml:space="preserve"> and </w:t>
-            </w:r>
-            <w:r>
-              <w:rPr>
-                <w:rFonts w:asciiTheme="minorHAnsi" w:eastAsia="Liberation Sans" w:hAnsiTheme="minorHAnsi" w:cs="Liberation Sans"/>
-                <w:sz w:val="20"/>
-                <w:szCs w:val="20"/>
-              </w:rPr>
-              <w:t>JIRA</w:t>
-            </w:r>
-            <w:r>
-              <w:rPr>
-                <w:rFonts w:asciiTheme="minorHAnsi" w:eastAsia="Liberation Sans" w:hAnsiTheme="minorHAnsi" w:cs="Liberation Sans"/>
-                <w:sz w:val="20"/>
-                <w:szCs w:val="20"/>
-              </w:rPr>
-              <w:t xml:space="preserve"> </w:t>
-            </w:r>
-            <w:r>
-              <w:rPr>
-                <w:rFonts w:asciiTheme="minorHAnsi" w:eastAsia="Liberation Sans" w:hAnsiTheme="minorHAnsi" w:cs="Liberation Sans"/>
-                <w:sz w:val="20"/>
-                <w:szCs w:val="20"/>
-              </w:rPr>
-              <w:t>to track issues and communicate between stakeholders</w:t>
+              <w:t xml:space="preserve"> and JIRA to track issues and communicate between stakeholders</w:t>
             </w:r>
           </w:p>
         </w:tc>
@@ -1633,7 +1560,7 @@
 </file>
 
 <file path=word/styles.xml><?xml version="1.0" encoding="utf-8"?>
-<w:styles xmlns:mc="http://schemas.openxmlformats.org/markup-compatibility/2006" xmlns:r="http://schemas.openxmlformats.org/officeDocument/2006/relationships" xmlns:w="http://schemas.openxmlformats.org/wordprocessingml/2006/main" xmlns:w14="http://schemas.microsoft.com/office/word/2010/wordml" xmlns:w15="http://schemas.microsoft.com/office/word/2012/wordml" mc:Ignorable="w14 w15">
+<w:styles xmlns:mc="http://schemas.openxmlformats.org/markup-compatibility/2006" xmlns:r="http://schemas.openxmlformats.org/officeDocument/2006/relationships" xmlns:w="http://schemas.openxmlformats.org/wordprocessingml/2006/main" xmlns:w14="http://schemas.microsoft.com/office/word/2010/wordml" xmlns:w15="http://schemas.microsoft.com/office/word/2012/wordml" xmlns:w16cid="http://schemas.microsoft.com/office/word/2016/wordml/cid" xmlns:w16se="http://schemas.microsoft.com/office/word/2015/wordml/symex" mc:Ignorable="w14 w15 w16se w16cid">
   <w:docDefaults>
     <w:rPrDefault>
       <w:rPr>
@@ -1656,7 +1583,7 @@
       </w:pPr>
     </w:pPrDefault>
   </w:docDefaults>
-  <w:latentStyles w:defLockedState="0" w:defUIPriority="99" w:defSemiHidden="0" w:defUnhideWhenUsed="0" w:defQFormat="0" w:count="382">
+  <w:latentStyles w:defLockedState="0" w:defUIPriority="99" w:defSemiHidden="0" w:defUnhideWhenUsed="0" w:defQFormat="0" w:count="375">
     <w:lsdException w:name="Normal" w:uiPriority="0" w:qFormat="1"/>
     <w:lsdException w:name="heading 1" w:uiPriority="9" w:qFormat="1"/>
     <w:lsdException w:name="heading 2" w:semiHidden="1" w:uiPriority="9" w:unhideWhenUsed="1" w:qFormat="1"/>
@@ -1813,15 +1740,6 @@
     <w:lsdException w:name="Balloon Text" w:semiHidden="1" w:unhideWhenUsed="1"/>
     <w:lsdException w:name="Table Grid" w:uiPriority="39"/>
     <w:lsdException w:name="Table Theme" w:semiHidden="1" w:unhideWhenUsed="1"/>
-    <w:lsdException w:name="Note Level 1" w:semiHidden="1" w:unhideWhenUsed="1"/>
-    <w:lsdException w:name="Note Level 2" w:semiHidden="1" w:unhideWhenUsed="1"/>
-    <w:lsdException w:name="Note Level 3" w:semiHidden="1" w:unhideWhenUsed="1"/>
-    <w:lsdException w:name="Note Level 4" w:semiHidden="1" w:unhideWhenUsed="1"/>
-    <w:lsdException w:name="Note Level 5" w:semiHidden="1" w:unhideWhenUsed="1"/>
-    <w:lsdException w:name="Note Level 6" w:semiHidden="1" w:unhideWhenUsed="1"/>
-    <w:lsdException w:name="Note Level 7" w:semiHidden="1" w:unhideWhenUsed="1"/>
-    <w:lsdException w:name="Note Level 8" w:semiHidden="1" w:unhideWhenUsed="1"/>
-    <w:lsdException w:name="Note Level 9" w:semiHidden="1" w:unhideWhenUsed="1"/>
     <w:lsdException w:name="Placeholder Text" w:semiHidden="1"/>
     <w:lsdException w:name="No Spacing" w:uiPriority="1" w:qFormat="1"/>
     <w:lsdException w:name="Light Shading" w:uiPriority="60"/>
@@ -2201,13 +2119,6 @@
     <w:tblPr>
       <w:tblStyleRowBandSize w:val="1"/>
       <w:tblStyleColBandSize w:val="1"/>
-      <w:tblInd w:w="0" w:type="dxa"/>
-      <w:tblCellMar>
-        <w:top w:w="0" w:type="dxa"/>
-        <w:left w:w="108" w:type="dxa"/>
-        <w:bottom w:w="0" w:type="dxa"/>
-        <w:right w:w="108" w:type="dxa"/>
-      </w:tblCellMar>
     </w:tblPr>
   </w:style>
   <w:style w:type="table" w:customStyle="1" w:styleId="a0">
@@ -2215,13 +2126,6 @@
     <w:tblPr>
       <w:tblStyleRowBandSize w:val="1"/>
       <w:tblStyleColBandSize w:val="1"/>
-      <w:tblInd w:w="0" w:type="dxa"/>
-      <w:tblCellMar>
-        <w:top w:w="0" w:type="dxa"/>
-        <w:left w:w="108" w:type="dxa"/>
-        <w:bottom w:w="0" w:type="dxa"/>
-        <w:right w:w="108" w:type="dxa"/>
-      </w:tblCellMar>
     </w:tblPr>
   </w:style>
   <w:style w:type="table" w:customStyle="1" w:styleId="a1">
@@ -2229,13 +2133,6 @@
     <w:tblPr>
       <w:tblStyleRowBandSize w:val="1"/>
       <w:tblStyleColBandSize w:val="1"/>
-      <w:tblInd w:w="0" w:type="dxa"/>
-      <w:tblCellMar>
-        <w:top w:w="0" w:type="dxa"/>
-        <w:left w:w="108" w:type="dxa"/>
-        <w:bottom w:w="0" w:type="dxa"/>
-        <w:right w:w="108" w:type="dxa"/>
-      </w:tblCellMar>
     </w:tblPr>
   </w:style>
   <w:style w:type="table" w:customStyle="1" w:styleId="a2">
@@ -2243,13 +2140,6 @@
     <w:tblPr>
       <w:tblStyleRowBandSize w:val="1"/>
       <w:tblStyleColBandSize w:val="1"/>
-      <w:tblInd w:w="0" w:type="dxa"/>
-      <w:tblCellMar>
-        <w:top w:w="0" w:type="dxa"/>
-        <w:left w:w="108" w:type="dxa"/>
-        <w:bottom w:w="0" w:type="dxa"/>
-        <w:right w:w="108" w:type="dxa"/>
-      </w:tblCellMar>
     </w:tblPr>
   </w:style>
   <w:style w:type="table" w:customStyle="1" w:styleId="a3">
@@ -2257,13 +2147,6 @@
     <w:tblPr>
       <w:tblStyleRowBandSize w:val="1"/>
       <w:tblStyleColBandSize w:val="1"/>
-      <w:tblInd w:w="0" w:type="dxa"/>
-      <w:tblCellMar>
-        <w:top w:w="0" w:type="dxa"/>
-        <w:left w:w="108" w:type="dxa"/>
-        <w:bottom w:w="0" w:type="dxa"/>
-        <w:right w:w="108" w:type="dxa"/>
-      </w:tblCellMar>
     </w:tblPr>
   </w:style>
   <w:style w:type="table" w:customStyle="1" w:styleId="a4">
@@ -2271,13 +2154,6 @@
     <w:tblPr>
       <w:tblStyleRowBandSize w:val="1"/>
       <w:tblStyleColBandSize w:val="1"/>
-      <w:tblInd w:w="0" w:type="dxa"/>
-      <w:tblCellMar>
-        <w:top w:w="0" w:type="dxa"/>
-        <w:left w:w="108" w:type="dxa"/>
-        <w:bottom w:w="0" w:type="dxa"/>
-        <w:right w:w="108" w:type="dxa"/>
-      </w:tblCellMar>
     </w:tblPr>
   </w:style>
   <w:style w:type="table" w:customStyle="1" w:styleId="a5">
@@ -2285,13 +2161,6 @@
     <w:tblPr>
       <w:tblStyleRowBandSize w:val="1"/>
       <w:tblStyleColBandSize w:val="1"/>
-      <w:tblInd w:w="0" w:type="dxa"/>
-      <w:tblCellMar>
-        <w:top w:w="0" w:type="dxa"/>
-        <w:left w:w="108" w:type="dxa"/>
-        <w:bottom w:w="0" w:type="dxa"/>
-        <w:right w:w="108" w:type="dxa"/>
-      </w:tblCellMar>
     </w:tblPr>
   </w:style>
 </w:styles>

--- a/src/media/Resume Ansel Colvin.docx
+++ b/src/media/Resume Ansel Colvin.docx
@@ -887,17 +887,7 @@
                 <w:sz w:val="20"/>
                 <w:szCs w:val="20"/>
               </w:rPr>
-              <w:t xml:space="preserve"> WordPress themes and modif</w:t>
-            </w:r>
-            <w:bookmarkStart w:id="1" w:name="_GoBack"/>
-            <w:bookmarkEnd w:id="1"/>
-            <w:r>
-              <w:rPr>
-                <w:rFonts w:asciiTheme="minorHAnsi" w:eastAsia="Liberation Sans" w:hAnsiTheme="minorHAnsi" w:cs="Liberation Sans"/>
-                <w:sz w:val="20"/>
-                <w:szCs w:val="20"/>
-              </w:rPr>
-              <w:t>ied existing ones to fit client needs</w:t>
+              <w:t xml:space="preserve"> WordPress themes and modified existing ones to fit client needs</w:t>
             </w:r>
           </w:p>
         </w:tc>
@@ -993,8 +983,10 @@
                 <w:sz w:val="20"/>
                 <w:szCs w:val="20"/>
               </w:rPr>
-              <w:t>Web Producer</w:t>
-            </w:r>
+              <w:t>Content Implementation Specialist</w:t>
+            </w:r>
+            <w:bookmarkStart w:id="1" w:name="_GoBack"/>
+            <w:bookmarkEnd w:id="1"/>
             <w:r>
               <w:rPr>
                 <w:rFonts w:asciiTheme="minorHAnsi" w:hAnsiTheme="minorHAnsi"/>
@@ -1209,7 +1201,7 @@
                 <w:sz w:val="20"/>
                 <w:szCs w:val="20"/>
               </w:rPr>
-              <w:t>Web Producer</w:t>
+              <w:t>Junior Front End Developer</w:t>
             </w:r>
             <w:r>
               <w:rPr>
